--- a/report_template.docx
+++ b/report_template.docx
@@ -17,7 +17,7 @@
     </w:p>
     <w:p>
       <w:pPr>
-        <w:pStyle w:val="Normal1"/>
+        <w:pStyle w:val="LOnormal"/>
         <w:jc w:val="center"/>
         <w:rPr/>
       </w:pPr>
@@ -27,7 +27,7 @@
     </w:p>
     <w:p>
       <w:pPr>
-        <w:pStyle w:val="Normal1"/>
+        <w:pStyle w:val="LOnormal"/>
         <w:rPr/>
       </w:pPr>
       <w:r>
@@ -37,16 +37,16 @@
     </w:p>
     <w:p>
       <w:pPr>
-        <w:pStyle w:val="Normal1"/>
-        <w:rPr/>
-      </w:pPr>
-      <w:r>
-        <w:rPr/>
-      </w:r>
-    </w:p>
-    <w:p>
-      <w:pPr>
-        <w:pStyle w:val="Normal1"/>
+        <w:pStyle w:val="LOnormal"/>
+        <w:rPr/>
+      </w:pPr>
+      <w:r>
+        <w:rPr/>
+      </w:r>
+    </w:p>
+    <w:p>
+      <w:pPr>
+        <w:pStyle w:val="LOnormal"/>
         <w:rPr/>
       </w:pPr>
       <w:r>
@@ -56,7 +56,7 @@
     </w:p>
     <w:p>
       <w:pPr>
-        <w:pStyle w:val="Normal1"/>
+        <w:pStyle w:val="LOnormal"/>
         <w:rPr/>
       </w:pPr>
       <w:r>
@@ -87,7 +87,7 @@
     </w:p>
     <w:p>
       <w:pPr>
-        <w:pStyle w:val="Normal1"/>
+        <w:pStyle w:val="LOnormal"/>
         <w:rPr/>
       </w:pPr>
       <w:r>
@@ -99,56 +99,35 @@
           <w:b/>
           <w:bCs/>
         </w:rPr>
-        <w:t xml:space="preserve">41282694.9 </w:t>
+        <w:t>41282694.9 km²</w:t>
+      </w:r>
+      <w:r>
+        <w:rPr/>
+        <w:t xml:space="preserve">  in 1990. As of 2016, the most recent year for which data was available, that number had fallen to</w:t>
+      </w:r>
+      <w:r>
+        <w:rPr>
+          <w:b/>
+        </w:rPr>
+        <w:t xml:space="preserve"> </w:t>
       </w:r>
       <w:r>
         <w:rPr>
           <w:b/>
           <w:bCs/>
         </w:rPr>
-        <w:t>km²</w:t>
-      </w:r>
-      <w:r>
-        <w:rPr/>
-        <w:t xml:space="preserve">  in 1990. As of 2016, the most recent year for which data was available, that number had fallen to</w:t>
-      </w:r>
-      <w:r>
-        <w:rPr>
-          <w:b/>
-        </w:rPr>
-        <w:t xml:space="preserve"> </w:t>
+        <w:t>39958245.9 km²</w:t>
+      </w:r>
+      <w:r>
+        <w:rPr/>
+        <w:t xml:space="preserve">, a loss of </w:t>
       </w:r>
       <w:r>
         <w:rPr>
           <w:b/>
           <w:bCs/>
         </w:rPr>
-        <w:t xml:space="preserve">39958245.9 </w:t>
-      </w:r>
-      <w:r>
-        <w:rPr>
-          <w:b/>
-          <w:bCs/>
-        </w:rPr>
-        <w:t>km²</w:t>
-      </w:r>
-      <w:r>
-        <w:rPr/>
-        <w:t xml:space="preserve">, a loss of </w:t>
-      </w:r>
-      <w:r>
-        <w:rPr>
-          <w:b/>
-          <w:bCs/>
-        </w:rPr>
-        <w:t xml:space="preserve">1324449 </w:t>
-      </w:r>
-      <w:r>
-        <w:rPr>
-          <w:b/>
-          <w:bCs/>
-        </w:rPr>
-        <w:t>km²</w:t>
+        <w:t>1324449 km²</w:t>
       </w:r>
       <w:r>
         <w:rPr/>
@@ -168,16 +147,16 @@
     </w:p>
     <w:p>
       <w:pPr>
-        <w:pStyle w:val="Normal1"/>
-        <w:rPr/>
-      </w:pPr>
-      <w:r>
-        <w:rPr/>
-      </w:r>
-    </w:p>
-    <w:p>
-      <w:pPr>
-        <w:pStyle w:val="Normal1"/>
+        <w:pStyle w:val="LOnormal"/>
+        <w:rPr/>
+      </w:pPr>
+      <w:r>
+        <w:rPr/>
+      </w:r>
+    </w:p>
+    <w:p>
+      <w:pPr>
+        <w:pStyle w:val="LOnormal"/>
         <w:rPr/>
       </w:pPr>
       <w:r>
@@ -189,32 +168,18 @@
           <w:b/>
           <w:bCs/>
         </w:rPr>
-        <w:t xml:space="preserve"> </w:t>
+        <w:t xml:space="preserve"> Peru </w:t>
+      </w:r>
+      <w:r>
+        <w:rPr/>
+        <w:t xml:space="preserve"> listed for the year 2016 (which is </w:t>
       </w:r>
       <w:r>
         <w:rPr>
           <w:b/>
           <w:bCs/>
         </w:rPr>
-        <w:t xml:space="preserve">Peru </w:t>
-      </w:r>
-      <w:r>
-        <w:rPr/>
-        <w:t xml:space="preserve"> listed for the year 2016 (which is </w:t>
-      </w:r>
-      <w:r>
-        <w:rPr>
-          <w:b/>
-          <w:bCs/>
-        </w:rPr>
-        <w:t xml:space="preserve">1324449 </w:t>
-      </w:r>
-      <w:r>
-        <w:rPr>
-          <w:b/>
-          <w:bCs/>
-        </w:rPr>
-        <w:t xml:space="preserve">km² </w:t>
+        <w:t xml:space="preserve">1324449 km² </w:t>
       </w:r>
       <w:r>
         <w:rPr/>
@@ -223,7 +188,7 @@
     </w:p>
     <w:p>
       <w:pPr>
-        <w:pStyle w:val="Normal1"/>
+        <w:pStyle w:val="LOnormal"/>
         <w:rPr/>
       </w:pPr>
       <w:r>
@@ -254,7 +219,7 @@
     </w:p>
     <w:p>
       <w:pPr>
-        <w:pStyle w:val="Normal1"/>
+        <w:pStyle w:val="LOnormal"/>
         <w:rPr/>
       </w:pPr>
       <w:r>
@@ -288,29 +253,11 @@
           <w:b/>
           <w:bCs/>
         </w:rPr>
-        <w:t xml:space="preserve"> </w:t>
-      </w:r>
-      <w:r>
-        <w:rPr>
-          <w:b/>
-          <w:bCs/>
-        </w:rPr>
-        <w:t>46%</w:t>
-      </w:r>
-      <w:r>
-        <w:rPr>
-          <w:b/>
-          <w:bCs/>
-        </w:rPr>
-        <w:t xml:space="preserve"> </w:t>
-      </w:r>
-      <w:r>
-        <w:rPr/>
-        <w:t xml:space="preserve">and the region with the lowest relative forestation was </w:t>
-      </w:r>
-      <w:r>
-        <w:rPr/>
-        <w:t xml:space="preserve">the </w:t>
+        <w:t xml:space="preserve"> 46% </w:t>
+      </w:r>
+      <w:r>
+        <w:rPr/>
+        <w:t xml:space="preserve">and the region with the lowest relative forestation was the </w:t>
       </w:r>
       <w:r>
         <w:rPr>
@@ -337,16 +284,16 @@
     </w:p>
     <w:p>
       <w:pPr>
-        <w:pStyle w:val="Normal1"/>
-        <w:rPr/>
-      </w:pPr>
-      <w:r>
-        <w:rPr/>
-      </w:r>
-    </w:p>
-    <w:p>
-      <w:pPr>
-        <w:pStyle w:val="Normal1"/>
+        <w:pStyle w:val="LOnormal"/>
+        <w:rPr/>
+      </w:pPr>
+      <w:r>
+        <w:rPr/>
+      </w:r>
+    </w:p>
+    <w:p>
+      <w:pPr>
+        <w:pStyle w:val="LOnormal"/>
         <w:rPr/>
       </w:pPr>
       <w:r>
@@ -369,14 +316,7 @@
           <w:b/>
           <w:bCs/>
         </w:rPr>
-        <w:t xml:space="preserve"> </w:t>
-      </w:r>
-      <w:r>
-        <w:rPr>
-          <w:b/>
-          <w:bCs/>
-        </w:rPr>
-        <w:t>Latin America &amp; Caribbean</w:t>
+        <w:t xml:space="preserve"> Latin America &amp; Caribbean</w:t>
       </w:r>
       <w:r>
         <w:rPr/>
@@ -391,11 +331,7 @@
       </w:r>
       <w:r>
         <w:rPr/>
-        <w:t xml:space="preserve">, and the region with the lowest relative forestation was </w:t>
-      </w:r>
-      <w:r>
-        <w:rPr/>
-        <w:t xml:space="preserve">the </w:t>
+        <w:t xml:space="preserve">, and the region with the lowest relative forestation was the </w:t>
       </w:r>
       <w:r>
         <w:rPr>
@@ -422,7 +358,7 @@
     </w:p>
     <w:p>
       <w:pPr>
-        <w:pStyle w:val="Normal1"/>
+        <w:pStyle w:val="LOnormal"/>
         <w:rPr/>
       </w:pPr>
       <w:r>
@@ -434,16 +370,16 @@
     </w:p>
     <w:p>
       <w:pPr>
-        <w:pStyle w:val="Normal1"/>
-        <w:rPr/>
-      </w:pPr>
-      <w:r>
-        <w:rPr/>
-      </w:r>
-    </w:p>
-    <w:p>
-      <w:pPr>
-        <w:pStyle w:val="Normal1"/>
+        <w:pStyle w:val="LOnormal"/>
+        <w:rPr/>
+      </w:pPr>
+      <w:r>
+        <w:rPr/>
+      </w:r>
+    </w:p>
+    <w:p>
+      <w:pPr>
+        <w:pStyle w:val="LOnormal"/>
         <w:rPr/>
       </w:pPr>
       <w:r>
@@ -453,7 +389,7 @@
     </w:p>
     <w:p>
       <w:pPr>
-        <w:pStyle w:val="Normal1"/>
+        <w:pStyle w:val="LOnormal"/>
         <w:rPr/>
       </w:pPr>
       <w:r>
@@ -490,7 +426,7 @@
           </w:tcPr>
           <w:p>
             <w:pPr>
-              <w:pStyle w:val="Normal1"/>
+              <w:pStyle w:val="LOnormal"/>
               <w:widowControl w:val="false"/>
               <w:spacing w:lineRule="auto" w:line="240"/>
               <w:jc w:val="center"/>
@@ -521,7 +457,7 @@
           </w:tcPr>
           <w:p>
             <w:pPr>
-              <w:pStyle w:val="Normal1"/>
+              <w:pStyle w:val="LOnormal"/>
               <w:widowControl w:val="false"/>
               <w:spacing w:lineRule="auto" w:line="240"/>
               <w:jc w:val="center"/>
@@ -552,7 +488,7 @@
           </w:tcPr>
           <w:p>
             <w:pPr>
-              <w:pStyle w:val="Normal1"/>
+              <w:pStyle w:val="LOnormal"/>
               <w:widowControl w:val="false"/>
               <w:spacing w:lineRule="auto" w:line="240"/>
               <w:jc w:val="center"/>
@@ -589,6 +525,7 @@
           <w:p>
             <w:pPr>
               <w:pStyle w:val="TableContents"/>
+              <w:widowControl w:val="false"/>
               <w:jc w:val="center"/>
               <w:rPr/>
             </w:pPr>
@@ -607,6 +544,7 @@
           <w:p>
             <w:pPr>
               <w:pStyle w:val="TableContents"/>
+              <w:widowControl w:val="false"/>
               <w:jc w:val="center"/>
               <w:rPr/>
             </w:pPr>
@@ -625,6 +563,7 @@
           <w:p>
             <w:pPr>
               <w:pStyle w:val="TableContents"/>
+              <w:widowControl w:val="false"/>
               <w:jc w:val="center"/>
               <w:rPr/>
             </w:pPr>
@@ -648,6 +587,7 @@
           <w:p>
             <w:pPr>
               <w:pStyle w:val="TableContents"/>
+              <w:widowControl w:val="false"/>
               <w:jc w:val="center"/>
               <w:rPr/>
             </w:pPr>
@@ -666,6 +606,7 @@
           <w:p>
             <w:pPr>
               <w:pStyle w:val="TableContents"/>
+              <w:widowControl w:val="false"/>
               <w:jc w:val="center"/>
               <w:rPr/>
             </w:pPr>
@@ -684,6 +625,7 @@
           <w:p>
             <w:pPr>
               <w:pStyle w:val="TableContents"/>
+              <w:widowControl w:val="false"/>
               <w:jc w:val="center"/>
               <w:rPr/>
             </w:pPr>
@@ -707,6 +649,7 @@
           <w:p>
             <w:pPr>
               <w:pStyle w:val="TableContents"/>
+              <w:widowControl w:val="false"/>
               <w:jc w:val="center"/>
               <w:rPr/>
             </w:pPr>
@@ -725,6 +668,7 @@
           <w:p>
             <w:pPr>
               <w:pStyle w:val="TableContents"/>
+              <w:widowControl w:val="false"/>
               <w:jc w:val="center"/>
               <w:rPr/>
             </w:pPr>
@@ -743,6 +687,7 @@
           <w:p>
             <w:pPr>
               <w:pStyle w:val="TableContents"/>
+              <w:widowControl w:val="false"/>
               <w:jc w:val="center"/>
               <w:rPr/>
             </w:pPr>
@@ -766,6 +711,7 @@
           <w:p>
             <w:pPr>
               <w:pStyle w:val="TableContents"/>
+              <w:widowControl w:val="false"/>
               <w:jc w:val="center"/>
               <w:rPr/>
             </w:pPr>
@@ -784,6 +730,7 @@
           <w:p>
             <w:pPr>
               <w:pStyle w:val="TableContents"/>
+              <w:widowControl w:val="false"/>
               <w:jc w:val="center"/>
               <w:rPr/>
             </w:pPr>
@@ -802,6 +749,7 @@
           <w:p>
             <w:pPr>
               <w:pStyle w:val="TableContents"/>
+              <w:widowControl w:val="false"/>
               <w:jc w:val="center"/>
               <w:rPr/>
             </w:pPr>
@@ -825,6 +773,7 @@
           <w:p>
             <w:pPr>
               <w:pStyle w:val="TableContents"/>
+              <w:widowControl w:val="false"/>
               <w:jc w:val="center"/>
               <w:rPr/>
             </w:pPr>
@@ -843,6 +792,7 @@
           <w:p>
             <w:pPr>
               <w:pStyle w:val="TableContents"/>
+              <w:widowControl w:val="false"/>
               <w:jc w:val="center"/>
               <w:rPr/>
             </w:pPr>
@@ -861,6 +811,7 @@
           <w:p>
             <w:pPr>
               <w:pStyle w:val="TableContents"/>
+              <w:widowControl w:val="false"/>
               <w:jc w:val="center"/>
               <w:rPr/>
             </w:pPr>
@@ -884,6 +835,7 @@
           <w:p>
             <w:pPr>
               <w:pStyle w:val="TableContents"/>
+              <w:widowControl w:val="false"/>
               <w:jc w:val="center"/>
               <w:rPr/>
             </w:pPr>
@@ -902,6 +854,7 @@
           <w:p>
             <w:pPr>
               <w:pStyle w:val="TableContents"/>
+              <w:widowControl w:val="false"/>
               <w:jc w:val="center"/>
               <w:rPr/>
             </w:pPr>
@@ -920,6 +873,7 @@
           <w:p>
             <w:pPr>
               <w:pStyle w:val="TableContents"/>
+              <w:widowControl w:val="false"/>
               <w:jc w:val="center"/>
               <w:rPr/>
             </w:pPr>
@@ -943,6 +897,7 @@
           <w:p>
             <w:pPr>
               <w:pStyle w:val="TableContents"/>
+              <w:widowControl w:val="false"/>
               <w:jc w:val="center"/>
               <w:rPr/>
             </w:pPr>
@@ -961,6 +916,7 @@
           <w:p>
             <w:pPr>
               <w:pStyle w:val="TableContents"/>
+              <w:widowControl w:val="false"/>
               <w:jc w:val="center"/>
               <w:rPr/>
             </w:pPr>
@@ -979,6 +935,7 @@
           <w:p>
             <w:pPr>
               <w:pStyle w:val="TableContents"/>
+              <w:widowControl w:val="false"/>
               <w:jc w:val="center"/>
               <w:rPr/>
             </w:pPr>
@@ -992,27 +949,29 @@
     </w:tbl>
     <w:p>
       <w:pPr>
-        <w:pStyle w:val="Normal1"/>
-        <w:rPr/>
-      </w:pPr>
-      <w:r>
-        <w:rPr/>
-      </w:r>
-    </w:p>
-    <w:p>
-      <w:pPr>
-        <w:pStyle w:val="Normal1"/>
+        <w:pStyle w:val="LOnormal"/>
+        <w:rPr/>
+      </w:pPr>
+      <w:r>
+        <w:rPr/>
+      </w:r>
+    </w:p>
+    <w:p>
+      <w:pPr>
+        <w:pStyle w:val="LOnormal"/>
         <w:rPr>
           <w:u w:val="single"/>
         </w:rPr>
       </w:pPr>
       <w:r>
-        <w:rPr/>
-      </w:r>
-    </w:p>
-    <w:p>
-      <w:pPr>
-        <w:pStyle w:val="Normal1"/>
+        <w:rPr>
+          <w:u w:val="single"/>
+        </w:rPr>
+      </w:r>
+    </w:p>
+    <w:p>
+      <w:pPr>
+        <w:pStyle w:val="LOnormal"/>
         <w:rPr/>
       </w:pPr>
       <w:r>
@@ -1097,14 +1056,25 @@
           <w:b/>
           <w:bCs/>
         </w:rPr>
-        <w:t xml:space="preserve">  </w:t>
+        <w:t xml:space="preserve">  32.42 %  </w:t>
+      </w:r>
+      <w:r>
+        <w:rPr/>
+        <w:t>to</w:t>
       </w:r>
       <w:r>
         <w:rPr>
           <w:b/>
           <w:bCs/>
         </w:rPr>
-        <w:t xml:space="preserve">32.42 % </w:t>
+        <w:t xml:space="preserve"> 31.37%</w:t>
+      </w:r>
+      <w:r>
+        <w:rPr>
+          <w:b w:val="false"/>
+          <w:bCs w:val="false"/>
+        </w:rPr>
+        <w:t>.</w:t>
       </w:r>
       <w:r>
         <w:rPr>
@@ -1113,42 +1083,10 @@
         </w:rPr>
         <w:t xml:space="preserve"> </w:t>
       </w:r>
-      <w:r>
-        <w:rPr/>
-        <w:t>to</w:t>
-      </w:r>
-      <w:r>
-        <w:rPr>
-          <w:b/>
-          <w:bCs/>
-        </w:rPr>
-        <w:t xml:space="preserve"> </w:t>
-      </w:r>
-      <w:r>
-        <w:rPr>
-          <w:b/>
-          <w:bCs/>
-        </w:rPr>
-        <w:t>31.37%</w:t>
-      </w:r>
-      <w:r>
-        <w:rPr>
-          <w:b w:val="false"/>
-          <w:bCs w:val="false"/>
-        </w:rPr>
-        <w:t>.</w:t>
-      </w:r>
-      <w:r>
-        <w:rPr>
-          <w:b/>
-          <w:bCs/>
-        </w:rPr>
-        <w:t xml:space="preserve"> </w:t>
-      </w:r>
-    </w:p>
-    <w:p>
-      <w:pPr>
-        <w:pStyle w:val="Normal1"/>
+    </w:p>
+    <w:p>
+      <w:pPr>
+        <w:pStyle w:val="LOnormal"/>
         <w:rPr/>
       </w:pPr>
       <w:r>
@@ -1200,59 +1138,30 @@
     </w:p>
     <w:p>
       <w:pPr>
-        <w:pStyle w:val="Normal1"/>
-        <w:rPr/>
-      </w:pPr>
-      <w:r>
-        <w:rPr/>
-        <w:t xml:space="preserve">There is one particularly bright spot in the data at the country level,  </w:t>
-      </w:r>
-      <w:r>
-        <w:rPr/>
-        <w:t>China</w:t>
-      </w:r>
-      <w:r>
-        <w:rPr/>
-        <w:t xml:space="preserve">. This country actually increased in forest area from 1990 to 2016 by </w:t>
+        <w:pStyle w:val="LOnormal"/>
+        <w:rPr/>
+      </w:pPr>
+      <w:r>
+        <w:rPr/>
+        <w:t xml:space="preserve">There is one particularly bright spot in the data at the country level,  China. This country actually increased in forest area from 1990 to 2016 by </w:t>
       </w:r>
       <w:r>
         <w:rPr>
           <w:b/>
           <w:bCs/>
         </w:rPr>
-        <w:t xml:space="preserve">527229.062 </w:t>
+        <w:t>527229.062 km²</w:t>
+      </w:r>
+      <w:r>
+        <w:rPr/>
+        <w:t>. It would be interesting to study what has changed in this country over this time to drive this figure in the data higher. The country with the next largest increase in forest area from 1990 to 2016 was the</w:t>
       </w:r>
       <w:r>
         <w:rPr>
           <w:b/>
           <w:bCs/>
         </w:rPr>
-        <w:t>km²</w:t>
-      </w:r>
-      <w:r>
-        <w:rPr/>
-        <w:t>. It would be interesting to study what has changed in this country over this time to drive this figure in the data higher. The country with the next largest increase in forest area from 1990 to 2016 was the</w:t>
-      </w:r>
-      <w:r>
-        <w:rPr>
-          <w:b/>
-          <w:bCs/>
-        </w:rPr>
-        <w:t xml:space="preserve"> </w:t>
-      </w:r>
-      <w:r>
-        <w:rPr>
-          <w:b/>
-          <w:bCs/>
-        </w:rPr>
-        <w:t>United States</w:t>
-      </w:r>
-      <w:r>
-        <w:rPr>
-          <w:b/>
-          <w:bCs/>
-        </w:rPr>
-        <w:t xml:space="preserve"> </w:t>
+        <w:t xml:space="preserve"> United States </w:t>
       </w:r>
       <w:r>
         <w:rPr/>
@@ -1283,16 +1192,16 @@
     </w:p>
     <w:p>
       <w:pPr>
-        <w:pStyle w:val="Normal1"/>
-        <w:rPr/>
-      </w:pPr>
-      <w:r>
-        <w:rPr/>
-      </w:r>
-    </w:p>
-    <w:p>
-      <w:pPr>
-        <w:pStyle w:val="Normal1"/>
+        <w:pStyle w:val="LOnormal"/>
+        <w:rPr/>
+      </w:pPr>
+      <w:r>
+        <w:rPr/>
+      </w:r>
+    </w:p>
+    <w:p>
+      <w:pPr>
+        <w:pStyle w:val="LOnormal"/>
         <w:rPr/>
       </w:pPr>
       <w:r>
@@ -1318,21 +1227,7 @@
           <w:b/>
           <w:bCs/>
         </w:rPr>
-        <w:t xml:space="preserve"> </w:t>
-      </w:r>
-      <w:r>
-        <w:rPr>
-          <w:b/>
-          <w:bCs/>
-        </w:rPr>
-        <w:t>China</w:t>
-      </w:r>
-      <w:r>
-        <w:rPr>
-          <w:b/>
-          <w:bCs/>
-        </w:rPr>
-        <w:t xml:space="preserve"> </w:t>
+        <w:t xml:space="preserve"> China </w:t>
       </w:r>
       <w:r>
         <w:rPr/>
@@ -1373,7 +1268,7 @@
     </w:p>
     <w:p>
       <w:pPr>
-        <w:pStyle w:val="Normal1"/>
+        <w:pStyle w:val="LOnormal"/>
         <w:rPr/>
       </w:pPr>
       <w:r>
@@ -1403,7 +1298,7 @@
     </w:p>
     <w:p>
       <w:pPr>
-        <w:pStyle w:val="Normal1"/>
+        <w:pStyle w:val="LOnormal"/>
         <w:rPr/>
       </w:pPr>
       <w:r>
@@ -1413,16 +1308,16 @@
     </w:p>
     <w:p>
       <w:pPr>
-        <w:pStyle w:val="Normal1"/>
-        <w:rPr/>
-      </w:pPr>
-      <w:r>
-        <w:rPr/>
-      </w:r>
-    </w:p>
-    <w:p>
-      <w:pPr>
-        <w:pStyle w:val="Normal1"/>
+        <w:pStyle w:val="LOnormal"/>
+        <w:rPr/>
+      </w:pPr>
+      <w:r>
+        <w:rPr/>
+      </w:r>
+    </w:p>
+    <w:p>
+      <w:pPr>
+        <w:pStyle w:val="LOnormal"/>
         <w:rPr/>
       </w:pPr>
       <w:r>
@@ -1432,7 +1327,7 @@
     </w:p>
     <w:p>
       <w:pPr>
-        <w:pStyle w:val="Normal1"/>
+        <w:pStyle w:val="LOnormal"/>
         <w:rPr/>
       </w:pPr>
       <w:r>
@@ -1469,11 +1364,10 @@
           </w:tcPr>
           <w:p>
             <w:pPr>
-              <w:pStyle w:val="Normal1"/>
+              <w:pStyle w:val="LOnormal"/>
               <w:keepNext w:val="false"/>
               <w:keepLines w:val="false"/>
               <w:widowControl w:val="false"/>
-              <w:pBdr/>
               <w:shd w:val="clear" w:fill="auto"/>
               <w:spacing w:lineRule="auto" w:line="240" w:before="0" w:after="0"/>
               <w:ind w:left="0" w:right="0" w:hanging="0"/>
@@ -1501,11 +1395,10 @@
           </w:tcPr>
           <w:p>
             <w:pPr>
-              <w:pStyle w:val="Normal1"/>
+              <w:pStyle w:val="LOnormal"/>
               <w:keepNext w:val="false"/>
               <w:keepLines w:val="false"/>
               <w:widowControl w:val="false"/>
-              <w:pBdr/>
               <w:shd w:val="clear" w:fill="auto"/>
               <w:spacing w:lineRule="auto" w:line="240" w:before="0" w:after="0"/>
               <w:ind w:left="0" w:right="0" w:hanging="0"/>
@@ -1533,11 +1426,10 @@
           </w:tcPr>
           <w:p>
             <w:pPr>
-              <w:pStyle w:val="Normal1"/>
+              <w:pStyle w:val="LOnormal"/>
               <w:keepNext w:val="false"/>
               <w:keepLines w:val="false"/>
               <w:widowControl w:val="false"/>
-              <w:pBdr/>
               <w:shd w:val="clear" w:fill="auto"/>
               <w:spacing w:lineRule="auto" w:line="240" w:before="0" w:after="0"/>
               <w:ind w:left="0" w:right="0" w:hanging="0"/>
@@ -1571,6 +1463,7 @@
           <w:p>
             <w:pPr>
               <w:pStyle w:val="TableContents"/>
+              <w:widowControl w:val="false"/>
               <w:jc w:val="center"/>
               <w:rPr/>
             </w:pPr>
@@ -1589,6 +1482,7 @@
           <w:p>
             <w:pPr>
               <w:pStyle w:val="TableContents"/>
+              <w:widowControl w:val="false"/>
               <w:jc w:val="center"/>
               <w:rPr/>
             </w:pPr>
@@ -1607,6 +1501,7 @@
           <w:p>
             <w:pPr>
               <w:pStyle w:val="TableContents"/>
+              <w:widowControl w:val="false"/>
               <w:jc w:val="center"/>
               <w:rPr/>
             </w:pPr>
@@ -1630,6 +1525,7 @@
           <w:p>
             <w:pPr>
               <w:pStyle w:val="TableContents"/>
+              <w:widowControl w:val="false"/>
               <w:jc w:val="center"/>
               <w:rPr/>
             </w:pPr>
@@ -1648,6 +1544,7 @@
           <w:p>
             <w:pPr>
               <w:pStyle w:val="TableContents"/>
+              <w:widowControl w:val="false"/>
               <w:jc w:val="center"/>
               <w:rPr/>
             </w:pPr>
@@ -1666,6 +1563,7 @@
           <w:p>
             <w:pPr>
               <w:pStyle w:val="TableContents"/>
+              <w:widowControl w:val="false"/>
               <w:jc w:val="center"/>
               <w:rPr/>
             </w:pPr>
@@ -1689,6 +1587,7 @@
           <w:p>
             <w:pPr>
               <w:pStyle w:val="TableContents"/>
+              <w:widowControl w:val="false"/>
               <w:jc w:val="center"/>
               <w:rPr/>
             </w:pPr>
@@ -1707,6 +1606,7 @@
           <w:p>
             <w:pPr>
               <w:pStyle w:val="TableContents"/>
+              <w:widowControl w:val="false"/>
               <w:jc w:val="center"/>
               <w:rPr/>
             </w:pPr>
@@ -1725,6 +1625,7 @@
           <w:p>
             <w:pPr>
               <w:pStyle w:val="TableContents"/>
+              <w:widowControl w:val="false"/>
               <w:jc w:val="center"/>
               <w:rPr/>
             </w:pPr>
@@ -1748,6 +1649,7 @@
           <w:p>
             <w:pPr>
               <w:pStyle w:val="TableContents"/>
+              <w:widowControl w:val="false"/>
               <w:jc w:val="center"/>
               <w:rPr/>
             </w:pPr>
@@ -1766,6 +1668,7 @@
           <w:p>
             <w:pPr>
               <w:pStyle w:val="TableContents"/>
+              <w:widowControl w:val="false"/>
               <w:jc w:val="center"/>
               <w:rPr/>
             </w:pPr>
@@ -1784,6 +1687,7 @@
           <w:p>
             <w:pPr>
               <w:pStyle w:val="TableContents"/>
+              <w:widowControl w:val="false"/>
               <w:jc w:val="center"/>
               <w:rPr/>
             </w:pPr>
@@ -1807,6 +1711,7 @@
           <w:p>
             <w:pPr>
               <w:pStyle w:val="TableContents"/>
+              <w:widowControl w:val="false"/>
               <w:jc w:val="center"/>
               <w:rPr/>
             </w:pPr>
@@ -1825,6 +1730,7 @@
           <w:p>
             <w:pPr>
               <w:pStyle w:val="TableContents"/>
+              <w:widowControl w:val="false"/>
               <w:jc w:val="center"/>
               <w:rPr/>
             </w:pPr>
@@ -1843,6 +1749,7 @@
           <w:p>
             <w:pPr>
               <w:pStyle w:val="TableContents"/>
+              <w:widowControl w:val="false"/>
               <w:jc w:val="center"/>
               <w:rPr/>
             </w:pPr>
@@ -1856,16 +1763,16 @@
     </w:tbl>
     <w:p>
       <w:pPr>
-        <w:pStyle w:val="Normal1"/>
-        <w:rPr/>
-      </w:pPr>
-      <w:r>
-        <w:rPr/>
-      </w:r>
-    </w:p>
-    <w:p>
-      <w:pPr>
-        <w:pStyle w:val="Normal1"/>
+        <w:pStyle w:val="LOnormal"/>
+        <w:rPr/>
+      </w:pPr>
+      <w:r>
+        <w:rPr/>
+      </w:r>
+    </w:p>
+    <w:p>
+      <w:pPr>
+        <w:pStyle w:val="LOnormal"/>
         <w:rPr/>
       </w:pPr>
       <w:r>
@@ -1875,16 +1782,16 @@
     </w:p>
     <w:p>
       <w:pPr>
-        <w:pStyle w:val="Normal1"/>
-        <w:rPr/>
-      </w:pPr>
-      <w:r>
-        <w:rPr/>
-      </w:r>
-    </w:p>
-    <w:p>
-      <w:pPr>
-        <w:pStyle w:val="Normal1"/>
+        <w:pStyle w:val="LOnormal"/>
+        <w:rPr/>
+      </w:pPr>
+      <w:r>
+        <w:rPr/>
+      </w:r>
+    </w:p>
+    <w:p>
+      <w:pPr>
+        <w:pStyle w:val="LOnormal"/>
         <w:rPr/>
       </w:pPr>
       <w:r>
@@ -1894,7 +1801,7 @@
     </w:p>
     <w:p>
       <w:pPr>
-        <w:pStyle w:val="Normal1"/>
+        <w:pStyle w:val="LOnormal"/>
         <w:rPr/>
       </w:pPr>
       <w:r>
@@ -1931,7 +1838,7 @@
           </w:tcPr>
           <w:p>
             <w:pPr>
-              <w:pStyle w:val="Normal1"/>
+              <w:pStyle w:val="LOnormal"/>
               <w:widowControl w:val="false"/>
               <w:spacing w:lineRule="auto" w:line="240"/>
               <w:jc w:val="center"/>
@@ -1958,7 +1865,7 @@
           </w:tcPr>
           <w:p>
             <w:pPr>
-              <w:pStyle w:val="Normal1"/>
+              <w:pStyle w:val="LOnormal"/>
               <w:widowControl w:val="false"/>
               <w:spacing w:lineRule="auto" w:line="240"/>
               <w:jc w:val="center"/>
@@ -1985,7 +1892,7 @@
           </w:tcPr>
           <w:p>
             <w:pPr>
-              <w:pStyle w:val="Normal1"/>
+              <w:pStyle w:val="LOnormal"/>
               <w:widowControl w:val="false"/>
               <w:spacing w:lineRule="auto" w:line="240"/>
               <w:jc w:val="center"/>
@@ -2018,6 +1925,7 @@
           <w:p>
             <w:pPr>
               <w:pStyle w:val="TableContents"/>
+              <w:widowControl w:val="false"/>
               <w:jc w:val="center"/>
               <w:rPr/>
             </w:pPr>
@@ -2036,6 +1944,7 @@
           <w:p>
             <w:pPr>
               <w:pStyle w:val="TableContents"/>
+              <w:widowControl w:val="false"/>
               <w:jc w:val="center"/>
               <w:rPr/>
             </w:pPr>
@@ -2054,6 +1963,7 @@
           <w:p>
             <w:pPr>
               <w:pStyle w:val="TableContents"/>
+              <w:widowControl w:val="false"/>
               <w:jc w:val="center"/>
               <w:rPr/>
             </w:pPr>
@@ -2077,6 +1987,7 @@
           <w:p>
             <w:pPr>
               <w:pStyle w:val="TableContents"/>
+              <w:widowControl w:val="false"/>
               <w:jc w:val="center"/>
               <w:rPr/>
             </w:pPr>
@@ -2095,6 +2006,7 @@
           <w:p>
             <w:pPr>
               <w:pStyle w:val="TableContents"/>
+              <w:widowControl w:val="false"/>
               <w:jc w:val="center"/>
               <w:rPr/>
             </w:pPr>
@@ -2113,6 +2025,7 @@
           <w:p>
             <w:pPr>
               <w:pStyle w:val="TableContents"/>
+              <w:widowControl w:val="false"/>
               <w:jc w:val="center"/>
               <w:rPr/>
             </w:pPr>
@@ -2136,6 +2049,7 @@
           <w:p>
             <w:pPr>
               <w:pStyle w:val="TableContents"/>
+              <w:widowControl w:val="false"/>
               <w:jc w:val="center"/>
               <w:rPr/>
             </w:pPr>
@@ -2154,6 +2068,7 @@
           <w:p>
             <w:pPr>
               <w:pStyle w:val="TableContents"/>
+              <w:widowControl w:val="false"/>
               <w:jc w:val="center"/>
               <w:rPr/>
             </w:pPr>
@@ -2172,6 +2087,7 @@
           <w:p>
             <w:pPr>
               <w:pStyle w:val="TableContents"/>
+              <w:widowControl w:val="false"/>
               <w:jc w:val="center"/>
               <w:rPr/>
             </w:pPr>
@@ -2195,6 +2111,7 @@
           <w:p>
             <w:pPr>
               <w:pStyle w:val="TableContents"/>
+              <w:widowControl w:val="false"/>
               <w:jc w:val="center"/>
               <w:rPr/>
             </w:pPr>
@@ -2213,6 +2130,7 @@
           <w:p>
             <w:pPr>
               <w:pStyle w:val="TableContents"/>
+              <w:widowControl w:val="false"/>
               <w:jc w:val="center"/>
               <w:rPr/>
             </w:pPr>
@@ -2231,6 +2149,7 @@
           <w:p>
             <w:pPr>
               <w:pStyle w:val="TableContents"/>
+              <w:widowControl w:val="false"/>
               <w:jc w:val="center"/>
               <w:rPr/>
             </w:pPr>
@@ -2254,6 +2173,7 @@
           <w:p>
             <w:pPr>
               <w:pStyle w:val="TableContents"/>
+              <w:widowControl w:val="false"/>
               <w:jc w:val="center"/>
               <w:rPr/>
             </w:pPr>
@@ -2272,6 +2192,7 @@
           <w:p>
             <w:pPr>
               <w:pStyle w:val="TableContents"/>
+              <w:widowControl w:val="false"/>
               <w:jc w:val="center"/>
               <w:rPr/>
             </w:pPr>
@@ -2290,6 +2211,7 @@
           <w:p>
             <w:pPr>
               <w:pStyle w:val="TableContents"/>
+              <w:widowControl w:val="false"/>
               <w:jc w:val="center"/>
               <w:rPr/>
             </w:pPr>
@@ -2303,7 +2225,7 @@
     </w:tbl>
     <w:p>
       <w:pPr>
-        <w:pStyle w:val="Normal1"/>
+        <w:pStyle w:val="LOnormal"/>
         <w:rPr>
           <w:b/>
           <w:b/>
@@ -2317,7 +2239,7 @@
     </w:p>
     <w:p>
       <w:pPr>
-        <w:pStyle w:val="Normal1"/>
+        <w:pStyle w:val="LOnormal"/>
         <w:rPr/>
       </w:pPr>
       <w:r>
@@ -2392,7 +2314,7 @@
     </w:p>
     <w:p>
       <w:pPr>
-        <w:pStyle w:val="Normal1"/>
+        <w:pStyle w:val="LOnormal"/>
         <w:rPr/>
       </w:pPr>
       <w:r>
@@ -2413,7 +2335,7 @@
     </w:p>
     <w:p>
       <w:pPr>
-        <w:pStyle w:val="Normal1"/>
+        <w:pStyle w:val="LOnormal"/>
         <w:rPr/>
       </w:pPr>
       <w:r>
@@ -2443,25 +2365,25 @@
     </w:p>
     <w:p>
       <w:pPr>
-        <w:pStyle w:val="Normal1"/>
-        <w:rPr/>
-      </w:pPr>
-      <w:r>
-        <w:rPr/>
-      </w:r>
-    </w:p>
-    <w:p>
-      <w:pPr>
-        <w:pStyle w:val="Normal1"/>
-        <w:rPr/>
-      </w:pPr>
-      <w:r>
-        <w:rPr/>
-      </w:r>
-    </w:p>
-    <w:p>
-      <w:pPr>
-        <w:pStyle w:val="Normal1"/>
+        <w:pStyle w:val="LOnormal"/>
+        <w:rPr/>
+      </w:pPr>
+      <w:r>
+        <w:rPr/>
+      </w:r>
+    </w:p>
+    <w:p>
+      <w:pPr>
+        <w:pStyle w:val="LOnormal"/>
+        <w:rPr/>
+      </w:pPr>
+      <w:r>
+        <w:rPr/>
+      </w:r>
+    </w:p>
+    <w:p>
+      <w:pPr>
+        <w:pStyle w:val="LOnormal"/>
         <w:rPr/>
       </w:pPr>
       <w:r>
@@ -2471,7 +2393,7 @@
     </w:p>
     <w:p>
       <w:pPr>
-        <w:pStyle w:val="Normal1"/>
+        <w:pStyle w:val="LOnormal"/>
         <w:rPr/>
       </w:pPr>
       <w:r>
@@ -2493,7 +2415,7 @@
       </w:tblPr>
       <w:tblGrid>
         <w:gridCol w:w="1477"/>
-        <w:gridCol w:w="1477"/>
+        <w:gridCol w:w="1476"/>
       </w:tblGrid>
       <w:tr>
         <w:trPr/>
@@ -2505,11 +2427,10 @@
           </w:tcPr>
           <w:p>
             <w:pPr>
-              <w:pStyle w:val="Normal1"/>
+              <w:pStyle w:val="LOnormal"/>
               <w:keepNext w:val="false"/>
               <w:keepLines w:val="false"/>
               <w:widowControl w:val="false"/>
-              <w:pBdr/>
               <w:shd w:val="clear" w:fill="auto"/>
               <w:spacing w:lineRule="auto" w:line="240" w:before="0" w:after="0"/>
               <w:ind w:left="0" w:right="0" w:hanging="0"/>
@@ -2524,17 +2445,16 @@
         </w:tc>
         <w:tc>
           <w:tcPr>
-            <w:tcW w:w="1477" w:type="dxa"/>
-            <w:tcBorders/>
-            <w:vAlign w:val="center"/>
-          </w:tcPr>
-          <w:p>
-            <w:pPr>
-              <w:pStyle w:val="Normal1"/>
+            <w:tcW w:w="1476" w:type="dxa"/>
+            <w:tcBorders/>
+            <w:vAlign w:val="center"/>
+          </w:tcPr>
+          <w:p>
+            <w:pPr>
+              <w:pStyle w:val="LOnormal"/>
               <w:keepNext w:val="false"/>
               <w:keepLines w:val="false"/>
               <w:widowControl w:val="false"/>
-              <w:pBdr/>
               <w:shd w:val="clear" w:fill="auto"/>
               <w:spacing w:lineRule="auto" w:line="240" w:before="0" w:after="0"/>
               <w:ind w:left="0" w:right="0" w:hanging="0"/>
@@ -2559,6 +2479,7 @@
           <w:p>
             <w:pPr>
               <w:pStyle w:val="TableContents"/>
+              <w:widowControl w:val="false"/>
               <w:jc w:val="center"/>
               <w:rPr/>
             </w:pPr>
@@ -2574,23 +2495,20 @@
             </w:r>
             <w:r>
               <w:rPr/>
-              <w:t xml:space="preserve"> </w:t>
-            </w:r>
-            <w:r>
-              <w:rPr/>
-              <w:t>(0-25)%)</w:t>
-            </w:r>
-          </w:p>
-        </w:tc>
-        <w:tc>
-          <w:tcPr>
-            <w:tcW w:w="1477" w:type="dxa"/>
-            <w:tcBorders/>
-            <w:vAlign w:val="center"/>
-          </w:tcPr>
-          <w:p>
-            <w:pPr>
-              <w:pStyle w:val="TableContents"/>
+              <w:t xml:space="preserve"> (0-25)%)</w:t>
+            </w:r>
+          </w:p>
+        </w:tc>
+        <w:tc>
+          <w:tcPr>
+            <w:tcW w:w="1476" w:type="dxa"/>
+            <w:tcBorders/>
+            <w:vAlign w:val="center"/>
+          </w:tcPr>
+          <w:p>
+            <w:pPr>
+              <w:pStyle w:val="TableContents"/>
+              <w:widowControl w:val="false"/>
               <w:jc w:val="center"/>
               <w:rPr/>
             </w:pPr>
@@ -2612,6 +2530,7 @@
           <w:p>
             <w:pPr>
               <w:pStyle w:val="TableContents"/>
+              <w:widowControl w:val="false"/>
               <w:jc w:val="center"/>
               <w:rPr/>
             </w:pPr>
@@ -2627,23 +2546,20 @@
             </w:r>
             <w:r>
               <w:rPr/>
-              <w:t xml:space="preserve"> </w:t>
-            </w:r>
-            <w:r>
-              <w:rPr/>
-              <w:t>(25-50%)</w:t>
-            </w:r>
-          </w:p>
-        </w:tc>
-        <w:tc>
-          <w:tcPr>
-            <w:tcW w:w="1477" w:type="dxa"/>
-            <w:tcBorders/>
-            <w:vAlign w:val="center"/>
-          </w:tcPr>
-          <w:p>
-            <w:pPr>
-              <w:pStyle w:val="TableContents"/>
+              <w:t xml:space="preserve"> (25-50%)</w:t>
+            </w:r>
+          </w:p>
+        </w:tc>
+        <w:tc>
+          <w:tcPr>
+            <w:tcW w:w="1476" w:type="dxa"/>
+            <w:tcBorders/>
+            <w:vAlign w:val="center"/>
+          </w:tcPr>
+          <w:p>
+            <w:pPr>
+              <w:pStyle w:val="TableContents"/>
+              <w:widowControl w:val="false"/>
               <w:jc w:val="center"/>
               <w:rPr/>
             </w:pPr>
@@ -2665,6 +2581,7 @@
           <w:p>
             <w:pPr>
               <w:pStyle w:val="TableContents"/>
+              <w:widowControl w:val="false"/>
               <w:jc w:val="center"/>
               <w:rPr/>
             </w:pPr>
@@ -2680,23 +2597,20 @@
             </w:r>
             <w:r>
               <w:rPr/>
-              <w:t xml:space="preserve"> </w:t>
-            </w:r>
-            <w:r>
-              <w:rPr/>
-              <w:t>(50-75%)</w:t>
-            </w:r>
-          </w:p>
-        </w:tc>
-        <w:tc>
-          <w:tcPr>
-            <w:tcW w:w="1477" w:type="dxa"/>
-            <w:tcBorders/>
-            <w:vAlign w:val="center"/>
-          </w:tcPr>
-          <w:p>
-            <w:pPr>
-              <w:pStyle w:val="TableContents"/>
+              <w:t xml:space="preserve"> (50-75%)</w:t>
+            </w:r>
+          </w:p>
+        </w:tc>
+        <w:tc>
+          <w:tcPr>
+            <w:tcW w:w="1476" w:type="dxa"/>
+            <w:tcBorders/>
+            <w:vAlign w:val="center"/>
+          </w:tcPr>
+          <w:p>
+            <w:pPr>
+              <w:pStyle w:val="TableContents"/>
+              <w:widowControl w:val="false"/>
               <w:jc w:val="center"/>
               <w:rPr/>
             </w:pPr>
@@ -2718,6 +2632,7 @@
           <w:p>
             <w:pPr>
               <w:pStyle w:val="TableContents"/>
+              <w:widowControl w:val="false"/>
               <w:jc w:val="center"/>
               <w:rPr/>
             </w:pPr>
@@ -2733,23 +2648,20 @@
             </w:r>
             <w:r>
               <w:rPr/>
-              <w:t xml:space="preserve"> </w:t>
-            </w:r>
-            <w:r>
-              <w:rPr/>
-              <w:t>(75-100%)</w:t>
-            </w:r>
-          </w:p>
-        </w:tc>
-        <w:tc>
-          <w:tcPr>
-            <w:tcW w:w="1477" w:type="dxa"/>
-            <w:tcBorders/>
-            <w:vAlign w:val="center"/>
-          </w:tcPr>
-          <w:p>
-            <w:pPr>
-              <w:pStyle w:val="TableContents"/>
+              <w:t xml:space="preserve"> (75-100%)</w:t>
+            </w:r>
+          </w:p>
+        </w:tc>
+        <w:tc>
+          <w:tcPr>
+            <w:tcW w:w="1476" w:type="dxa"/>
+            <w:tcBorders/>
+            <w:vAlign w:val="center"/>
+          </w:tcPr>
+          <w:p>
+            <w:pPr>
+              <w:pStyle w:val="TableContents"/>
+              <w:widowControl w:val="false"/>
               <w:jc w:val="center"/>
               <w:rPr/>
             </w:pPr>
@@ -2763,16 +2675,16 @@
     </w:tbl>
     <w:p>
       <w:pPr>
-        <w:pStyle w:val="Normal1"/>
-        <w:rPr/>
-      </w:pPr>
-      <w:r>
-        <w:rPr/>
-      </w:r>
-    </w:p>
-    <w:p>
-      <w:pPr>
-        <w:pStyle w:val="Normal1"/>
+        <w:pStyle w:val="LOnormal"/>
+        <w:rPr/>
+      </w:pPr>
+      <w:r>
+        <w:rPr/>
+      </w:r>
+    </w:p>
+    <w:p>
+      <w:pPr>
+        <w:pStyle w:val="LOnormal"/>
         <w:rPr/>
       </w:pPr>
       <w:r>
@@ -2796,25 +2708,21 @@
       </w:r>
       <w:r>
         <w:rPr/>
-        <w:t xml:space="preserve"> </w:t>
-      </w:r>
-      <w:r>
-        <w:rPr/>
-        <w:t xml:space="preserve"> quartile.</w:t>
-      </w:r>
-    </w:p>
-    <w:p>
-      <w:pPr>
-        <w:pStyle w:val="Normal1"/>
-        <w:rPr/>
-      </w:pPr>
-      <w:r>
-        <w:rPr/>
-      </w:r>
-    </w:p>
-    <w:p>
-      <w:pPr>
-        <w:pStyle w:val="Normal1"/>
+        <w:t xml:space="preserve">  quartile.</w:t>
+      </w:r>
+    </w:p>
+    <w:p>
+      <w:pPr>
+        <w:pStyle w:val="LOnormal"/>
+        <w:rPr/>
+      </w:pPr>
+      <w:r>
+        <w:rPr/>
+      </w:r>
+    </w:p>
+    <w:p>
+      <w:pPr>
+        <w:pStyle w:val="LOnormal"/>
         <w:rPr/>
       </w:pPr>
       <w:r>
@@ -2830,25 +2738,21 @@
       </w:r>
       <w:r>
         <w:rPr/>
-        <w:t xml:space="preserve"> </w:t>
-      </w:r>
-      <w:r>
-        <w:rPr/>
-        <w:t>countries in the top quartile in 2016. These are countries with a very high percentage of their land area designated as forest. The following is a list of countries and their respective forest land, denoted as a percentage.</w:t>
-      </w:r>
-    </w:p>
-    <w:p>
-      <w:pPr>
-        <w:pStyle w:val="Normal1"/>
-        <w:rPr/>
-      </w:pPr>
-      <w:r>
-        <w:rPr/>
-      </w:r>
-    </w:p>
-    <w:p>
-      <w:pPr>
-        <w:pStyle w:val="Normal1"/>
+        <w:t xml:space="preserve"> countries in the top quartile in 2016. These are countries with a very high percentage of their land area designated as forest. The following is a list of countries and their respective forest land, denoted as a percentage.</w:t>
+      </w:r>
+    </w:p>
+    <w:p>
+      <w:pPr>
+        <w:pStyle w:val="LOnormal"/>
+        <w:rPr/>
+      </w:pPr>
+      <w:r>
+        <w:rPr/>
+      </w:r>
+    </w:p>
+    <w:p>
+      <w:pPr>
+        <w:pStyle w:val="LOnormal"/>
         <w:rPr/>
       </w:pPr>
       <w:r>
@@ -2858,7 +2762,7 @@
     </w:p>
     <w:p>
       <w:pPr>
-        <w:pStyle w:val="Normal1"/>
+        <w:pStyle w:val="LOnormal"/>
         <w:rPr/>
       </w:pPr>
       <w:r>
@@ -2896,7 +2800,7 @@
           </w:tcPr>
           <w:p>
             <w:pPr>
-              <w:pStyle w:val="Normal1"/>
+              <w:pStyle w:val="LOnormal"/>
               <w:widowControl w:val="false"/>
               <w:spacing w:lineRule="auto" w:line="240"/>
               <w:rPr>
@@ -2922,7 +2826,7 @@
           </w:tcPr>
           <w:p>
             <w:pPr>
-              <w:pStyle w:val="Normal1"/>
+              <w:pStyle w:val="LOnormal"/>
               <w:widowControl w:val="false"/>
               <w:spacing w:lineRule="auto" w:line="240"/>
               <w:rPr>
@@ -2948,7 +2852,7 @@
           </w:tcPr>
           <w:p>
             <w:pPr>
-              <w:pStyle w:val="Normal1"/>
+              <w:pStyle w:val="LOnormal"/>
               <w:widowControl w:val="false"/>
               <w:spacing w:lineRule="auto" w:line="240"/>
               <w:rPr>
@@ -2980,6 +2884,7 @@
           <w:p>
             <w:pPr>
               <w:pStyle w:val="TableContents"/>
+              <w:widowControl w:val="false"/>
               <w:rPr/>
             </w:pPr>
             <w:r>
@@ -2997,6 +2902,7 @@
           <w:p>
             <w:pPr>
               <w:pStyle w:val="TableContents"/>
+              <w:widowControl w:val="false"/>
               <w:rPr/>
             </w:pPr>
             <w:r>
@@ -3014,6 +2920,7 @@
           <w:p>
             <w:pPr>
               <w:pStyle w:val="TableContents"/>
+              <w:widowControl w:val="false"/>
               <w:rPr/>
             </w:pPr>
             <w:r>
@@ -3036,6 +2943,7 @@
           <w:p>
             <w:pPr>
               <w:pStyle w:val="TableContents"/>
+              <w:widowControl w:val="false"/>
               <w:rPr/>
             </w:pPr>
             <w:r>
@@ -3053,6 +2961,7 @@
           <w:p>
             <w:pPr>
               <w:pStyle w:val="TableContents"/>
+              <w:widowControl w:val="false"/>
               <w:rPr/>
             </w:pPr>
             <w:r>
@@ -3070,6 +2979,7 @@
           <w:p>
             <w:pPr>
               <w:pStyle w:val="TableContents"/>
+              <w:widowControl w:val="false"/>
               <w:rPr/>
             </w:pPr>
             <w:r>
@@ -3092,6 +3002,7 @@
           <w:p>
             <w:pPr>
               <w:pStyle w:val="TableContents"/>
+              <w:widowControl w:val="false"/>
               <w:rPr/>
             </w:pPr>
             <w:r>
@@ -3109,6 +3020,7 @@
           <w:p>
             <w:pPr>
               <w:pStyle w:val="TableContents"/>
+              <w:widowControl w:val="false"/>
               <w:rPr/>
             </w:pPr>
             <w:r>
@@ -3126,6 +3038,7 @@
           <w:p>
             <w:pPr>
               <w:pStyle w:val="TableContents"/>
+              <w:widowControl w:val="false"/>
               <w:rPr/>
             </w:pPr>
             <w:r>
@@ -3148,6 +3061,7 @@
           <w:p>
             <w:pPr>
               <w:pStyle w:val="TableContents"/>
+              <w:widowControl w:val="false"/>
               <w:rPr/>
             </w:pPr>
             <w:r>
@@ -3165,6 +3079,7 @@
           <w:p>
             <w:pPr>
               <w:pStyle w:val="TableContents"/>
+              <w:widowControl w:val="false"/>
               <w:rPr/>
             </w:pPr>
             <w:r>
@@ -3182,6 +3097,7 @@
           <w:p>
             <w:pPr>
               <w:pStyle w:val="TableContents"/>
+              <w:widowControl w:val="false"/>
               <w:rPr/>
             </w:pPr>
             <w:r>
@@ -3204,6 +3120,7 @@
           <w:p>
             <w:pPr>
               <w:pStyle w:val="TableContents"/>
+              <w:widowControl w:val="false"/>
               <w:rPr/>
             </w:pPr>
             <w:r>
@@ -3221,6 +3138,7 @@
           <w:p>
             <w:pPr>
               <w:pStyle w:val="TableContents"/>
+              <w:widowControl w:val="false"/>
               <w:rPr/>
             </w:pPr>
             <w:r>
@@ -3238,6 +3156,7 @@
           <w:p>
             <w:pPr>
               <w:pStyle w:val="TableContents"/>
+              <w:widowControl w:val="false"/>
               <w:rPr/>
             </w:pPr>
             <w:r>
@@ -3260,6 +3179,7 @@
           <w:p>
             <w:pPr>
               <w:pStyle w:val="TableContents"/>
+              <w:widowControl w:val="false"/>
               <w:rPr/>
             </w:pPr>
             <w:r>
@@ -3277,6 +3197,7 @@
           <w:p>
             <w:pPr>
               <w:pStyle w:val="TableContents"/>
+              <w:widowControl w:val="false"/>
               <w:rPr/>
             </w:pPr>
             <w:r>
@@ -3294,6 +3215,7 @@
           <w:p>
             <w:pPr>
               <w:pStyle w:val="TableContents"/>
+              <w:widowControl w:val="false"/>
               <w:rPr/>
             </w:pPr>
             <w:r>
@@ -3316,6 +3238,7 @@
           <w:p>
             <w:pPr>
               <w:pStyle w:val="TableContents"/>
+              <w:widowControl w:val="false"/>
               <w:rPr/>
             </w:pPr>
             <w:r>
@@ -3333,6 +3256,7 @@
           <w:p>
             <w:pPr>
               <w:pStyle w:val="TableContents"/>
+              <w:widowControl w:val="false"/>
               <w:rPr/>
             </w:pPr>
             <w:r>
@@ -3350,6 +3274,7 @@
           <w:p>
             <w:pPr>
               <w:pStyle w:val="TableContents"/>
+              <w:widowControl w:val="false"/>
               <w:rPr/>
             </w:pPr>
             <w:r>
@@ -3372,6 +3297,7 @@
           <w:p>
             <w:pPr>
               <w:pStyle w:val="TableContents"/>
+              <w:widowControl w:val="false"/>
               <w:rPr/>
             </w:pPr>
             <w:r>
@@ -3389,6 +3315,7 @@
           <w:p>
             <w:pPr>
               <w:pStyle w:val="TableContents"/>
+              <w:widowControl w:val="false"/>
               <w:rPr/>
             </w:pPr>
             <w:r>
@@ -3406,6 +3333,7 @@
           <w:p>
             <w:pPr>
               <w:pStyle w:val="TableContents"/>
+              <w:widowControl w:val="false"/>
               <w:rPr/>
             </w:pPr>
             <w:r>
@@ -3428,6 +3356,7 @@
           <w:p>
             <w:pPr>
               <w:pStyle w:val="TableContents"/>
+              <w:widowControl w:val="false"/>
               <w:rPr/>
             </w:pPr>
             <w:r>
@@ -3445,6 +3374,7 @@
           <w:p>
             <w:pPr>
               <w:pStyle w:val="TableContents"/>
+              <w:widowControl w:val="false"/>
               <w:rPr/>
             </w:pPr>
             <w:r>
@@ -3462,6 +3392,7 @@
           <w:p>
             <w:pPr>
               <w:pStyle w:val="TableContents"/>
+              <w:widowControl w:val="false"/>
               <w:rPr/>
             </w:pPr>
             <w:r>
@@ -3474,7 +3405,7 @@
     </w:tbl>
     <w:p>
       <w:pPr>
-        <w:pStyle w:val="Normal1"/>
+        <w:pStyle w:val="LOnormal"/>
         <w:rPr/>
       </w:pPr>
       <w:r>
@@ -3495,7 +3426,7 @@
     </w:p>
     <w:p>
       <w:pPr>
-        <w:pStyle w:val="Normal1"/>
+        <w:pStyle w:val="LOnormal"/>
         <w:rPr>
           <w:i/>
           <w:i/>
@@ -3510,7 +3441,7 @@
     </w:p>
     <w:p>
       <w:pPr>
-        <w:pStyle w:val="Normal1"/>
+        <w:pStyle w:val="LOnormal"/>
         <w:numPr>
           <w:ilvl w:val="0"/>
           <w:numId w:val="2"/>
@@ -3531,7 +3462,7 @@
     </w:p>
     <w:p>
       <w:pPr>
-        <w:pStyle w:val="Normal1"/>
+        <w:pStyle w:val="LOnormal"/>
         <w:numPr>
           <w:ilvl w:val="0"/>
           <w:numId w:val="2"/>
@@ -3552,7 +3483,7 @@
     </w:p>
     <w:p>
       <w:pPr>
-        <w:pStyle w:val="Normal1"/>
+        <w:pStyle w:val="LOnormal"/>
         <w:numPr>
           <w:ilvl w:val="0"/>
           <w:numId w:val="0"/>
@@ -3565,83 +3496,3223 @@
         </w:rPr>
       </w:pPr>
       <w:r>
-        <w:rPr/>
-      </w:r>
-    </w:p>
-    <w:p>
-      <w:pPr>
-        <w:pStyle w:val="Normal1"/>
-        <w:rPr/>
-      </w:pPr>
-      <w:r>
-        <w:rPr/>
-        <w:t xml:space="preserve">After having analyzed the data from the World Bank, the ForestQuery team noticed that </w:t>
-      </w:r>
-      <w:r>
-        <w:rPr/>
-        <w:t>despite</w:t>
-      </w:r>
-      <w:r>
-        <w:rPr/>
-        <w:t xml:space="preserve"> the world los</w:t>
-      </w:r>
-      <w:r>
-        <w:rPr/>
-        <w:t>s of</w:t>
-      </w:r>
-      <w:r>
-        <w:rPr/>
-        <w:t xml:space="preserve"> 3.2 % of it’s forest area from 1990 to 2016, </w:t>
-      </w:r>
-      <w:r>
-        <w:rPr/>
-        <w:t>countries like China, the United States, and India increased the amount of forest area.</w:t>
-      </w:r>
-    </w:p>
-    <w:p>
-      <w:pPr>
-        <w:pStyle w:val="Normal1"/>
-        <w:rPr/>
-      </w:pPr>
-      <w:r>
-        <w:rPr/>
-      </w:r>
-    </w:p>
-    <w:p>
-      <w:pPr>
-        <w:pStyle w:val="Normal1"/>
-        <w:rPr/>
-      </w:pPr>
-      <w:r>
-        <w:rPr/>
-        <w:t xml:space="preserve">The environment is indeed suffering from the increase of deforestation, </w:t>
-      </w:r>
-      <w:r>
-        <w:rPr/>
-        <w:t xml:space="preserve">but as we can see, some efforts to remedy the situation have been taking place. These countries provide an example to be followed by countries where the decrease of forestation is </w:t>
-      </w:r>
-      <w:r>
-        <w:rPr/>
-        <w:t>significant.</w:t>
-      </w:r>
-    </w:p>
-    <w:p>
-      <w:pPr>
-        <w:pStyle w:val="Normal1"/>
-        <w:rPr/>
-      </w:pPr>
-      <w:r>
-        <w:rPr/>
-      </w:r>
-    </w:p>
-    <w:p>
-      <w:pPr>
-        <w:pStyle w:val="Normal1"/>
+        <w:rPr>
+          <w:i/>
+          <w:u w:val="none"/>
+        </w:rPr>
+      </w:r>
+    </w:p>
+    <w:p>
+      <w:pPr>
+        <w:pStyle w:val="LOnormal"/>
+        <w:rPr/>
+      </w:pPr>
+      <w:r>
+        <w:rPr/>
+        <w:t>After having analyzed the data from the World Bank, the ForestQuery team noticed that despite the world loss of 3.2 % of it’s forest area from 1990 to 2016, countries like China, the United States, and India increased the amount of forest area.</w:t>
+      </w:r>
+    </w:p>
+    <w:p>
+      <w:pPr>
+        <w:pStyle w:val="LOnormal"/>
+        <w:rPr/>
+      </w:pPr>
+      <w:r>
+        <w:rPr/>
+      </w:r>
+    </w:p>
+    <w:p>
+      <w:pPr>
+        <w:pStyle w:val="LOnormal"/>
+        <w:rPr/>
+      </w:pPr>
+      <w:r>
+        <w:rPr/>
+        <w:t>The environment is indeed suffering from the increase of deforestation, but as we can see, some efforts to remedy the situation have been taking place. These countries provide an example to be followed by countries where the decrease of forestation is significant.</w:t>
+      </w:r>
+    </w:p>
+    <w:p>
+      <w:pPr>
+        <w:pStyle w:val="LOnormal"/>
+        <w:rPr/>
+      </w:pPr>
+      <w:r>
+        <w:rPr/>
+      </w:r>
+    </w:p>
+    <w:p>
+      <w:pPr>
+        <w:pStyle w:val="LOnormal"/>
         <w:rPr/>
       </w:pPr>
       <w:r>
         <w:rPr/>
         <w:t xml:space="preserve">As we stated in the above analysis, some countries from the region of Sub-Saharan Africa have the highest percent decrease in forest areas. It seems that countries from less-developed regions have the challenge of deciding if they would continue to exploit their natural ressources to better their economy, or find alternatives in order to fight poverty without negatively affecting the environment. </w:t>
+      </w:r>
+    </w:p>
+    <w:p>
+      <w:pPr>
+        <w:pStyle w:val="LOnormal"/>
+        <w:rPr/>
+      </w:pPr>
+      <w:r>
+        <w:rPr/>
+      </w:r>
+    </w:p>
+    <w:p>
+      <w:pPr>
+        <w:pStyle w:val="Heading2"/>
+        <w:rPr/>
+      </w:pPr>
+      <w:r>
+        <w:rPr/>
+        <w:t>6. APPENDIX: SQL queries used</w:t>
+      </w:r>
+    </w:p>
+    <w:p>
+      <w:pPr>
+        <w:pStyle w:val="LOnormal"/>
+        <w:rPr/>
+      </w:pPr>
+      <w:r>
+        <w:rPr/>
+      </w:r>
+    </w:p>
+    <w:p>
+      <w:pPr>
+        <w:pStyle w:val="LOnormal"/>
+        <w:rPr>
+          <w:b/>
+          <w:b/>
+          <w:bCs/>
+        </w:rPr>
+      </w:pPr>
+      <w:r>
+        <w:rPr>
+          <w:b/>
+          <w:bCs/>
+        </w:rPr>
+        <w:t>/* View */</w:t>
+      </w:r>
+    </w:p>
+    <w:p>
+      <w:pPr>
+        <w:pStyle w:val="LOnormal"/>
+        <w:rPr/>
+      </w:pPr>
+      <w:r>
+        <w:rPr/>
+      </w:r>
+    </w:p>
+    <w:p>
+      <w:pPr>
+        <w:pStyle w:val="LOnormal"/>
+        <w:rPr/>
+      </w:pPr>
+      <w:r>
+        <w:rPr/>
+        <w:t>CREATE VIEW forestation</w:t>
+      </w:r>
+    </w:p>
+    <w:p>
+      <w:pPr>
+        <w:pStyle w:val="LOnormal"/>
+        <w:rPr/>
+      </w:pPr>
+      <w:r>
+        <w:rPr/>
+        <w:t>AS</w:t>
+      </w:r>
+    </w:p>
+    <w:p>
+      <w:pPr>
+        <w:pStyle w:val="LOnormal"/>
+        <w:rPr/>
+      </w:pPr>
+      <w:r>
+        <w:rPr/>
+        <w:t xml:space="preserve">SELECT f.*, </w:t>
+      </w:r>
+    </w:p>
+    <w:p>
+      <w:pPr>
+        <w:pStyle w:val="LOnormal"/>
+        <w:rPr/>
+      </w:pPr>
+      <w:r>
+        <w:rPr/>
+        <w:t xml:space="preserve">        </w:t>
+      </w:r>
+      <w:r>
+        <w:rPr/>
+        <w:t>l.total_area_sq_mi * 2.59 AS total_area_sqkm,</w:t>
+      </w:r>
+    </w:p>
+    <w:p>
+      <w:pPr>
+        <w:pStyle w:val="LOnormal"/>
+        <w:rPr/>
+      </w:pPr>
+      <w:r>
+        <w:rPr/>
+        <w:t xml:space="preserve">        </w:t>
+      </w:r>
+      <w:r>
+        <w:rPr/>
+        <w:t>r.region,</w:t>
+      </w:r>
+    </w:p>
+    <w:p>
+      <w:pPr>
+        <w:pStyle w:val="LOnormal"/>
+        <w:rPr/>
+      </w:pPr>
+      <w:r>
+        <w:rPr/>
+        <w:t xml:space="preserve">        </w:t>
+      </w:r>
+      <w:r>
+        <w:rPr/>
+        <w:t>r.income_group,</w:t>
+      </w:r>
+    </w:p>
+    <w:p>
+      <w:pPr>
+        <w:pStyle w:val="LOnormal"/>
+        <w:rPr/>
+      </w:pPr>
+      <w:r>
+        <w:rPr/>
+        <w:t xml:space="preserve">        </w:t>
+      </w:r>
+      <w:r>
+        <w:rPr/>
+        <w:t>f.forest_area_sqkm / (l.total_area_sq_mi * 2.5) * 100  AS forest_percentage</w:t>
+      </w:r>
+    </w:p>
+    <w:p>
+      <w:pPr>
+        <w:pStyle w:val="LOnormal"/>
+        <w:rPr/>
+      </w:pPr>
+      <w:r>
+        <w:rPr/>
+        <w:t>FROM forest_area f</w:t>
+      </w:r>
+    </w:p>
+    <w:p>
+      <w:pPr>
+        <w:pStyle w:val="LOnormal"/>
+        <w:rPr/>
+      </w:pPr>
+      <w:r>
+        <w:rPr/>
+        <w:t>JOIN land_area l</w:t>
+      </w:r>
+    </w:p>
+    <w:p>
+      <w:pPr>
+        <w:pStyle w:val="LOnormal"/>
+        <w:rPr/>
+      </w:pPr>
+      <w:r>
+        <w:rPr/>
+        <w:t>ON f.country_code = l.country_code</w:t>
+      </w:r>
+    </w:p>
+    <w:p>
+      <w:pPr>
+        <w:pStyle w:val="LOnormal"/>
+        <w:rPr/>
+      </w:pPr>
+      <w:r>
+        <w:rPr/>
+        <w:t>AND f.year = l.year</w:t>
+      </w:r>
+    </w:p>
+    <w:p>
+      <w:pPr>
+        <w:pStyle w:val="LOnormal"/>
+        <w:rPr/>
+      </w:pPr>
+      <w:r>
+        <w:rPr/>
+        <w:t>JOIN regions r</w:t>
+      </w:r>
+    </w:p>
+    <w:p>
+      <w:pPr>
+        <w:pStyle w:val="LOnormal"/>
+        <w:rPr/>
+      </w:pPr>
+      <w:r>
+        <w:rPr/>
+        <w:t>ON r.country_code = l.country_code;</w:t>
+      </w:r>
+    </w:p>
+    <w:p>
+      <w:pPr>
+        <w:pStyle w:val="LOnormal"/>
+        <w:rPr/>
+      </w:pPr>
+      <w:r>
+        <w:rPr/>
+      </w:r>
+    </w:p>
+    <w:p>
+      <w:pPr>
+        <w:pStyle w:val="LOnormal"/>
+        <w:rPr/>
+      </w:pPr>
+      <w:r>
+        <w:rPr/>
+      </w:r>
+    </w:p>
+    <w:p>
+      <w:pPr>
+        <w:pStyle w:val="LOnormal"/>
+        <w:rPr/>
+      </w:pPr>
+      <w:r>
+        <w:rPr/>
+      </w:r>
+    </w:p>
+    <w:p>
+      <w:pPr>
+        <w:pStyle w:val="LOnormal"/>
+        <w:rPr/>
+      </w:pPr>
+      <w:r>
+        <w:rPr/>
+      </w:r>
+      <w:r>
+        <w:br w:type="page"/>
+      </w:r>
+    </w:p>
+    <w:p>
+      <w:pPr>
+        <w:pStyle w:val="LOnormal"/>
+        <w:rPr/>
+      </w:pPr>
+      <w:r>
+        <w:rPr/>
+      </w:r>
+    </w:p>
+    <w:p>
+      <w:pPr>
+        <w:pStyle w:val="LOnormal"/>
+        <w:rPr>
+          <w:b/>
+          <w:b/>
+          <w:bCs/>
+        </w:rPr>
+      </w:pPr>
+      <w:r>
+        <w:rPr>
+          <w:b/>
+          <w:bCs/>
+        </w:rPr>
+        <w:t>/* Global Situation */</w:t>
+      </w:r>
+    </w:p>
+    <w:p>
+      <w:pPr>
+        <w:pStyle w:val="LOnormal"/>
+        <w:rPr/>
+      </w:pPr>
+      <w:r>
+        <w:rPr/>
+      </w:r>
+    </w:p>
+    <w:p>
+      <w:pPr>
+        <w:pStyle w:val="LOnormal"/>
+        <w:rPr/>
+      </w:pPr>
+      <w:r>
+        <w:rPr/>
+        <w:t>-- a. What was the total forest area (in sq km) of the world in 1990?</w:t>
+      </w:r>
+    </w:p>
+    <w:p>
+      <w:pPr>
+        <w:pStyle w:val="LOnormal"/>
+        <w:rPr/>
+      </w:pPr>
+      <w:r>
+        <w:rPr/>
+      </w:r>
+    </w:p>
+    <w:p>
+      <w:pPr>
+        <w:pStyle w:val="LOnormal"/>
+        <w:rPr/>
+      </w:pPr>
+      <w:r>
+        <w:rPr/>
+        <w:t>SELECT forest_area_sqkm</w:t>
+      </w:r>
+    </w:p>
+    <w:p>
+      <w:pPr>
+        <w:pStyle w:val="LOnormal"/>
+        <w:rPr/>
+      </w:pPr>
+      <w:r>
+        <w:rPr/>
+        <w:t>FROM forestation</w:t>
+      </w:r>
+    </w:p>
+    <w:p>
+      <w:pPr>
+        <w:pStyle w:val="LOnormal"/>
+        <w:rPr/>
+      </w:pPr>
+      <w:r>
+        <w:rPr/>
+        <w:t>WHERE year = '1990' AND region = 'World';</w:t>
+      </w:r>
+    </w:p>
+    <w:p>
+      <w:pPr>
+        <w:pStyle w:val="LOnormal"/>
+        <w:rPr/>
+      </w:pPr>
+      <w:r>
+        <w:rPr/>
+        <w:t>--41282694.9</w:t>
+      </w:r>
+    </w:p>
+    <w:p>
+      <w:pPr>
+        <w:pStyle w:val="LOnormal"/>
+        <w:rPr/>
+      </w:pPr>
+      <w:r>
+        <w:rPr/>
+      </w:r>
+    </w:p>
+    <w:p>
+      <w:pPr>
+        <w:pStyle w:val="LOnormal"/>
+        <w:rPr/>
+      </w:pPr>
+      <w:r>
+        <w:rPr/>
+        <w:t>-- b. What was the total forest area (in sq km) of the world in 2016?</w:t>
+      </w:r>
+    </w:p>
+    <w:p>
+      <w:pPr>
+        <w:pStyle w:val="LOnormal"/>
+        <w:rPr/>
+      </w:pPr>
+      <w:r>
+        <w:rPr/>
+      </w:r>
+    </w:p>
+    <w:p>
+      <w:pPr>
+        <w:pStyle w:val="LOnormal"/>
+        <w:rPr/>
+      </w:pPr>
+      <w:r>
+        <w:rPr/>
+        <w:t>SELECT forest_area_sqkm</w:t>
+      </w:r>
+    </w:p>
+    <w:p>
+      <w:pPr>
+        <w:pStyle w:val="LOnormal"/>
+        <w:rPr/>
+      </w:pPr>
+      <w:r>
+        <w:rPr/>
+        <w:t>FROM forestation</w:t>
+      </w:r>
+    </w:p>
+    <w:p>
+      <w:pPr>
+        <w:pStyle w:val="LOnormal"/>
+        <w:rPr/>
+      </w:pPr>
+      <w:r>
+        <w:rPr/>
+        <w:t>WHERE year = '2016' AND region = 'World';</w:t>
+      </w:r>
+    </w:p>
+    <w:p>
+      <w:pPr>
+        <w:pStyle w:val="LOnormal"/>
+        <w:rPr/>
+      </w:pPr>
+      <w:r>
+        <w:rPr/>
+        <w:t>--39958245.9</w:t>
+      </w:r>
+    </w:p>
+    <w:p>
+      <w:pPr>
+        <w:pStyle w:val="LOnormal"/>
+        <w:rPr/>
+      </w:pPr>
+      <w:r>
+        <w:rPr/>
+      </w:r>
+    </w:p>
+    <w:p>
+      <w:pPr>
+        <w:pStyle w:val="LOnormal"/>
+        <w:rPr/>
+      </w:pPr>
+      <w:r>
+        <w:rPr/>
+        <w:t>-- c. What was the change (in sq km) in the forest area of the world from 1990 to 2016?</w:t>
+      </w:r>
+    </w:p>
+    <w:p>
+      <w:pPr>
+        <w:pStyle w:val="LOnormal"/>
+        <w:rPr/>
+      </w:pPr>
+      <w:r>
+        <w:rPr/>
+      </w:r>
+    </w:p>
+    <w:p>
+      <w:pPr>
+        <w:pStyle w:val="LOnormal"/>
+        <w:rPr/>
+      </w:pPr>
+      <w:r>
+        <w:rPr/>
+        <w:t>SELECT (f1.forest_area_sqkm - f2.forest_area_sqkm)</w:t>
+      </w:r>
+    </w:p>
+    <w:p>
+      <w:pPr>
+        <w:pStyle w:val="LOnormal"/>
+        <w:rPr/>
+      </w:pPr>
+      <w:r>
+        <w:rPr/>
+        <w:t xml:space="preserve">       </w:t>
+      </w:r>
+      <w:r>
+        <w:rPr/>
+        <w:t>AS forest_area_difference</w:t>
+      </w:r>
+    </w:p>
+    <w:p>
+      <w:pPr>
+        <w:pStyle w:val="LOnormal"/>
+        <w:rPr/>
+      </w:pPr>
+      <w:r>
+        <w:rPr/>
+        <w:t>FROM forestation f1</w:t>
+      </w:r>
+    </w:p>
+    <w:p>
+      <w:pPr>
+        <w:pStyle w:val="LOnormal"/>
+        <w:rPr/>
+      </w:pPr>
+      <w:r>
+        <w:rPr/>
+        <w:t>JOIN forestation f2</w:t>
+      </w:r>
+    </w:p>
+    <w:p>
+      <w:pPr>
+        <w:pStyle w:val="LOnormal"/>
+        <w:rPr/>
+      </w:pPr>
+      <w:r>
+        <w:rPr/>
+        <w:t>ON f1.country_name = f2.country_name</w:t>
+      </w:r>
+    </w:p>
+    <w:p>
+      <w:pPr>
+        <w:pStyle w:val="LOnormal"/>
+        <w:rPr/>
+      </w:pPr>
+      <w:r>
+        <w:rPr/>
+        <w:t>WHERE f1.year = '1990' AND f2.year = '2016' AND f1.region = 'World';</w:t>
+      </w:r>
+    </w:p>
+    <w:p>
+      <w:pPr>
+        <w:pStyle w:val="LOnormal"/>
+        <w:rPr/>
+      </w:pPr>
+      <w:r>
+        <w:rPr/>
+      </w:r>
+    </w:p>
+    <w:p>
+      <w:pPr>
+        <w:pStyle w:val="LOnormal"/>
+        <w:rPr/>
+      </w:pPr>
+      <w:r>
+        <w:rPr/>
+        <w:t>--1324449</w:t>
+      </w:r>
+    </w:p>
+    <w:p>
+      <w:pPr>
+        <w:pStyle w:val="LOnormal"/>
+        <w:rPr/>
+      </w:pPr>
+      <w:r>
+        <w:rPr/>
+      </w:r>
+    </w:p>
+    <w:p>
+      <w:pPr>
+        <w:pStyle w:val="LOnormal"/>
+        <w:rPr/>
+      </w:pPr>
+      <w:r>
+        <w:rPr/>
+        <w:t>-- d. What was the percent change in forest area of the world between 1990 and 2016?</w:t>
+      </w:r>
+    </w:p>
+    <w:p>
+      <w:pPr>
+        <w:pStyle w:val="LOnormal"/>
+        <w:rPr/>
+      </w:pPr>
+      <w:r>
+        <w:rPr/>
+      </w:r>
+    </w:p>
+    <w:p>
+      <w:pPr>
+        <w:pStyle w:val="LOnormal"/>
+        <w:rPr/>
+      </w:pPr>
+      <w:r>
+        <w:rPr/>
+        <w:t>SELECT (forest_area_sqkm - (SELECT forest_area_sqkm</w:t>
+      </w:r>
+    </w:p>
+    <w:p>
+      <w:pPr>
+        <w:pStyle w:val="LOnormal"/>
+        <w:rPr/>
+      </w:pPr>
+      <w:r>
+        <w:rPr/>
+        <w:t xml:space="preserve">                           </w:t>
+      </w:r>
+      <w:r>
+        <w:rPr/>
+        <w:t>FROM forestation</w:t>
+      </w:r>
+    </w:p>
+    <w:p>
+      <w:pPr>
+        <w:pStyle w:val="LOnormal"/>
+        <w:rPr/>
+      </w:pPr>
+      <w:r>
+        <w:rPr/>
+        <w:t xml:space="preserve">                           </w:t>
+      </w:r>
+      <w:r>
+        <w:rPr/>
+        <w:t>WHERE (year = '2016' AND region = 'World')))</w:t>
+      </w:r>
+    </w:p>
+    <w:p>
+      <w:pPr>
+        <w:pStyle w:val="LOnormal"/>
+        <w:rPr/>
+      </w:pPr>
+      <w:r>
+        <w:rPr/>
+        <w:t xml:space="preserve">        </w:t>
+      </w:r>
+      <w:r>
+        <w:rPr/>
+        <w:t>/ forest_area_sqkm * 100</w:t>
+      </w:r>
+    </w:p>
+    <w:p>
+      <w:pPr>
+        <w:pStyle w:val="LOnormal"/>
+        <w:rPr/>
+      </w:pPr>
+      <w:r>
+        <w:rPr/>
+        <w:t xml:space="preserve">        </w:t>
+      </w:r>
+      <w:r>
+        <w:rPr/>
+        <w:t>AS forest_area_difference</w:t>
+      </w:r>
+    </w:p>
+    <w:p>
+      <w:pPr>
+        <w:pStyle w:val="LOnormal"/>
+        <w:rPr/>
+      </w:pPr>
+      <w:r>
+        <w:rPr/>
+        <w:t>FROM forestation</w:t>
+      </w:r>
+    </w:p>
+    <w:p>
+      <w:pPr>
+        <w:pStyle w:val="LOnormal"/>
+        <w:rPr/>
+      </w:pPr>
+      <w:r>
+        <w:rPr/>
+        <w:t>WHERE year = '1990' AND region = 'World'</w:t>
+      </w:r>
+    </w:p>
+    <w:p>
+      <w:pPr>
+        <w:pStyle w:val="LOnormal"/>
+        <w:rPr/>
+      </w:pPr>
+      <w:r>
+        <w:rPr/>
+      </w:r>
+    </w:p>
+    <w:p>
+      <w:pPr>
+        <w:pStyle w:val="LOnormal"/>
+        <w:rPr/>
+      </w:pPr>
+      <w:r>
+        <w:rPr/>
+        <w:t>-- 3.20824258980244</w:t>
+      </w:r>
+    </w:p>
+    <w:p>
+      <w:pPr>
+        <w:pStyle w:val="LOnormal"/>
+        <w:rPr/>
+      </w:pPr>
+      <w:r>
+        <w:rPr/>
+      </w:r>
+    </w:p>
+    <w:p>
+      <w:pPr>
+        <w:pStyle w:val="LOnormal"/>
+        <w:rPr/>
+      </w:pPr>
+      <w:r>
+        <w:rPr/>
+      </w:r>
+      <w:r>
+        <w:br w:type="page"/>
+      </w:r>
+    </w:p>
+    <w:p>
+      <w:pPr>
+        <w:pStyle w:val="LOnormal"/>
+        <w:rPr/>
+      </w:pPr>
+      <w:r>
+        <w:rPr/>
+      </w:r>
+    </w:p>
+    <w:p>
+      <w:pPr>
+        <w:pStyle w:val="LOnormal"/>
+        <w:rPr/>
+      </w:pPr>
+      <w:r>
+        <w:rPr/>
+        <w:t>-- e. If you compare the amount of forest area lost between 1990 and 2016, to which country's total area in 2016 is it closest to?</w:t>
+      </w:r>
+    </w:p>
+    <w:p>
+      <w:pPr>
+        <w:pStyle w:val="LOnormal"/>
+        <w:rPr/>
+      </w:pPr>
+      <w:r>
+        <w:rPr/>
+        <w:t xml:space="preserve">        </w:t>
+      </w:r>
+    </w:p>
+    <w:p>
+      <w:pPr>
+        <w:pStyle w:val="LOnormal"/>
+        <w:rPr/>
+      </w:pPr>
+      <w:r>
+        <w:rPr/>
+        <w:t>SELECT country_name, total_area_sqkm</w:t>
+      </w:r>
+    </w:p>
+    <w:p>
+      <w:pPr>
+        <w:pStyle w:val="LOnormal"/>
+        <w:rPr/>
+      </w:pPr>
+      <w:r>
+        <w:rPr/>
+        <w:t>FROM forestation</w:t>
+      </w:r>
+    </w:p>
+    <w:p>
+      <w:pPr>
+        <w:pStyle w:val="LOnormal"/>
+        <w:rPr/>
+      </w:pPr>
+      <w:r>
+        <w:rPr/>
+        <w:t xml:space="preserve">WHERE year = '2016' </w:t>
+      </w:r>
+    </w:p>
+    <w:p>
+      <w:pPr>
+        <w:pStyle w:val="LOnormal"/>
+        <w:rPr/>
+      </w:pPr>
+      <w:r>
+        <w:rPr/>
+        <w:t xml:space="preserve"> </w:t>
+      </w:r>
+      <w:r>
+        <w:rPr/>
+        <w:t>AND total_area_sqkm &lt; (</w:t>
+      </w:r>
+    </w:p>
+    <w:p>
+      <w:pPr>
+        <w:pStyle w:val="LOnormal"/>
+        <w:rPr/>
+      </w:pPr>
+      <w:r>
+        <w:rPr/>
+        <w:t xml:space="preserve">        </w:t>
+      </w:r>
+      <w:r>
+        <w:rPr/>
+        <w:t>SELECT ABS(f1.forest_area_sqkm - f2.forest_area_sqkm)</w:t>
+      </w:r>
+    </w:p>
+    <w:p>
+      <w:pPr>
+        <w:pStyle w:val="LOnormal"/>
+        <w:rPr/>
+      </w:pPr>
+      <w:r>
+        <w:rPr/>
+        <w:t xml:space="preserve">         </w:t>
+      </w:r>
+      <w:r>
+        <w:rPr/>
+        <w:t>AS forest_area_difference</w:t>
+      </w:r>
+    </w:p>
+    <w:p>
+      <w:pPr>
+        <w:pStyle w:val="LOnormal"/>
+        <w:rPr/>
+      </w:pPr>
+      <w:r>
+        <w:rPr/>
+        <w:t xml:space="preserve">        </w:t>
+      </w:r>
+      <w:r>
+        <w:rPr/>
+        <w:t>FROM forestation f1</w:t>
+      </w:r>
+    </w:p>
+    <w:p>
+      <w:pPr>
+        <w:pStyle w:val="LOnormal"/>
+        <w:rPr/>
+      </w:pPr>
+      <w:r>
+        <w:rPr/>
+        <w:t xml:space="preserve">        </w:t>
+      </w:r>
+      <w:r>
+        <w:rPr/>
+        <w:t>JOIN forestation f2</w:t>
+      </w:r>
+    </w:p>
+    <w:p>
+      <w:pPr>
+        <w:pStyle w:val="LOnormal"/>
+        <w:rPr/>
+      </w:pPr>
+      <w:r>
+        <w:rPr/>
+        <w:t xml:space="preserve">        </w:t>
+      </w:r>
+      <w:r>
+        <w:rPr/>
+        <w:t>ON f1.country_name = f2.country_name</w:t>
+      </w:r>
+    </w:p>
+    <w:p>
+      <w:pPr>
+        <w:pStyle w:val="LOnormal"/>
+        <w:rPr/>
+      </w:pPr>
+      <w:r>
+        <w:rPr/>
+        <w:t xml:space="preserve">        </w:t>
+      </w:r>
+      <w:r>
+        <w:rPr/>
+        <w:t xml:space="preserve">WHERE f1.year = '1990' </w:t>
+      </w:r>
+    </w:p>
+    <w:p>
+      <w:pPr>
+        <w:pStyle w:val="LOnormal"/>
+        <w:rPr/>
+      </w:pPr>
+      <w:r>
+        <w:rPr/>
+        <w:t xml:space="preserve">         </w:t>
+      </w:r>
+      <w:r>
+        <w:rPr/>
+        <w:t xml:space="preserve">AND f2.year = '2016' </w:t>
+      </w:r>
+    </w:p>
+    <w:p>
+      <w:pPr>
+        <w:pStyle w:val="LOnormal"/>
+        <w:rPr/>
+      </w:pPr>
+      <w:r>
+        <w:rPr/>
+        <w:t xml:space="preserve">         </w:t>
+      </w:r>
+      <w:r>
+        <w:rPr/>
+        <w:t>AND f1.region = 'World'</w:t>
+      </w:r>
+    </w:p>
+    <w:p>
+      <w:pPr>
+        <w:pStyle w:val="LOnormal"/>
+        <w:rPr/>
+      </w:pPr>
+      <w:r>
+        <w:rPr/>
+        <w:t>)</w:t>
+      </w:r>
+    </w:p>
+    <w:p>
+      <w:pPr>
+        <w:pStyle w:val="LOnormal"/>
+        <w:rPr/>
+      </w:pPr>
+      <w:r>
+        <w:rPr/>
+        <w:t>ORDER BY 2 DESC</w:t>
+      </w:r>
+    </w:p>
+    <w:p>
+      <w:pPr>
+        <w:pStyle w:val="LOnormal"/>
+        <w:rPr/>
+      </w:pPr>
+      <w:r>
+        <w:rPr/>
+        <w:t>LIMIT 1;</w:t>
+      </w:r>
+    </w:p>
+    <w:p>
+      <w:pPr>
+        <w:pStyle w:val="LOnormal"/>
+        <w:rPr/>
+      </w:pPr>
+      <w:r>
+        <w:rPr/>
+      </w:r>
+    </w:p>
+    <w:p>
+      <w:pPr>
+        <w:pStyle w:val="LOnormal"/>
+        <w:rPr/>
+      </w:pPr>
+      <w:r>
+        <w:rPr/>
+        <w:t>--Peru 1279999.9891</w:t>
+      </w:r>
+    </w:p>
+    <w:p>
+      <w:pPr>
+        <w:pStyle w:val="LOnormal"/>
+        <w:rPr/>
+      </w:pPr>
+      <w:r>
+        <w:rPr/>
+      </w:r>
+    </w:p>
+    <w:p>
+      <w:pPr>
+        <w:pStyle w:val="LOnormal"/>
+        <w:rPr/>
+      </w:pPr>
+      <w:r>
+        <w:rPr/>
+      </w:r>
+    </w:p>
+    <w:p>
+      <w:pPr>
+        <w:pStyle w:val="LOnormal"/>
+        <w:rPr>
+          <w:b/>
+          <w:b/>
+          <w:bCs/>
+        </w:rPr>
+      </w:pPr>
+      <w:r>
+        <w:rPr>
+          <w:b/>
+          <w:bCs/>
+        </w:rPr>
+        <w:t>/* Regional Outlook */</w:t>
+      </w:r>
+    </w:p>
+    <w:p>
+      <w:pPr>
+        <w:pStyle w:val="LOnormal"/>
+        <w:rPr/>
+      </w:pPr>
+      <w:r>
+        <w:rPr/>
+      </w:r>
+    </w:p>
+    <w:p>
+      <w:pPr>
+        <w:pStyle w:val="LOnormal"/>
+        <w:rPr/>
+      </w:pPr>
+      <w:r>
+        <w:rPr/>
+        <w:t>-- a. What was the percent forest of the entire world in 2016? Which region had the highest pecent forest in 2016, and which had the lowest, to 2 decimal places?</w:t>
+      </w:r>
+    </w:p>
+    <w:p>
+      <w:pPr>
+        <w:pStyle w:val="LOnormal"/>
+        <w:rPr/>
+      </w:pPr>
+      <w:r>
+        <w:rPr/>
+      </w:r>
+    </w:p>
+    <w:p>
+      <w:pPr>
+        <w:pStyle w:val="LOnormal"/>
+        <w:rPr/>
+      </w:pPr>
+      <w:r>
+        <w:rPr/>
+        <w:t>SELECT region,</w:t>
+      </w:r>
+    </w:p>
+    <w:p>
+      <w:pPr>
+        <w:pStyle w:val="LOnormal"/>
+        <w:rPr/>
+      </w:pPr>
+      <w:r>
+        <w:rPr/>
+        <w:t xml:space="preserve">       </w:t>
+      </w:r>
+      <w:r>
+        <w:rPr/>
+        <w:t>year,</w:t>
+      </w:r>
+    </w:p>
+    <w:p>
+      <w:pPr>
+        <w:pStyle w:val="LOnormal"/>
+        <w:rPr/>
+      </w:pPr>
+      <w:r>
+        <w:rPr/>
+        <w:t xml:space="preserve">       </w:t>
+      </w:r>
+      <w:r>
+        <w:rPr/>
+        <w:t>SUM(forest_area_sqkm) / SUM(total_area_sqkm) * 100</w:t>
+      </w:r>
+    </w:p>
+    <w:p>
+      <w:pPr>
+        <w:pStyle w:val="LOnormal"/>
+        <w:rPr/>
+      </w:pPr>
+      <w:r>
+        <w:rPr/>
+        <w:t xml:space="preserve">       </w:t>
+      </w:r>
+      <w:r>
+        <w:rPr/>
+        <w:t>AS percent_forest</w:t>
+      </w:r>
+    </w:p>
+    <w:p>
+      <w:pPr>
+        <w:pStyle w:val="LOnormal"/>
+        <w:rPr/>
+      </w:pPr>
+      <w:r>
+        <w:rPr/>
+        <w:t>FROM forestation</w:t>
+      </w:r>
+    </w:p>
+    <w:p>
+      <w:pPr>
+        <w:pStyle w:val="LOnormal"/>
+        <w:rPr/>
+      </w:pPr>
+      <w:r>
+        <w:rPr/>
+        <w:t>WHERE year = '2016'</w:t>
+      </w:r>
+    </w:p>
+    <w:p>
+      <w:pPr>
+        <w:pStyle w:val="LOnormal"/>
+        <w:rPr/>
+      </w:pPr>
+      <w:r>
+        <w:rPr/>
+        <w:t>GROUP BY region, year</w:t>
+      </w:r>
+    </w:p>
+    <w:p>
+      <w:pPr>
+        <w:pStyle w:val="LOnormal"/>
+        <w:rPr/>
+      </w:pPr>
+      <w:r>
+        <w:rPr/>
+        <w:t>ORDER BY percent_forest;</w:t>
+      </w:r>
+    </w:p>
+    <w:p>
+      <w:pPr>
+        <w:pStyle w:val="LOnormal"/>
+        <w:rPr/>
+      </w:pPr>
+      <w:r>
+        <w:rPr/>
+      </w:r>
+    </w:p>
+    <w:p>
+      <w:pPr>
+        <w:pStyle w:val="LOnormal"/>
+        <w:rPr/>
+      </w:pPr>
+      <w:r>
+        <w:rPr/>
+        <w:t>-- World: 31.37; high: Latin America 46.16 lowest: Middle East 2.06</w:t>
+      </w:r>
+    </w:p>
+    <w:p>
+      <w:pPr>
+        <w:pStyle w:val="LOnormal"/>
+        <w:rPr/>
+      </w:pPr>
+      <w:r>
+        <w:rPr/>
+      </w:r>
+      <w:r>
+        <w:br w:type="page"/>
+      </w:r>
+    </w:p>
+    <w:p>
+      <w:pPr>
+        <w:pStyle w:val="LOnormal"/>
+        <w:rPr/>
+      </w:pPr>
+      <w:r>
+        <w:rPr/>
+      </w:r>
+    </w:p>
+    <w:p>
+      <w:pPr>
+        <w:pStyle w:val="LOnormal"/>
+        <w:rPr/>
+      </w:pPr>
+      <w:r>
+        <w:rPr/>
+        <w:t>-- b. What was the percent forest of the entire world in 1990? Which region had the highest pecent forest in 1990, and which had the lowest, to 2 decimal places?</w:t>
+      </w:r>
+    </w:p>
+    <w:p>
+      <w:pPr>
+        <w:pStyle w:val="LOnormal"/>
+        <w:rPr/>
+      </w:pPr>
+      <w:r>
+        <w:rPr/>
+      </w:r>
+    </w:p>
+    <w:p>
+      <w:pPr>
+        <w:pStyle w:val="LOnormal"/>
+        <w:rPr/>
+      </w:pPr>
+      <w:r>
+        <w:rPr/>
+        <w:t>SELECT region,</w:t>
+      </w:r>
+    </w:p>
+    <w:p>
+      <w:pPr>
+        <w:pStyle w:val="LOnormal"/>
+        <w:rPr/>
+      </w:pPr>
+      <w:r>
+        <w:rPr/>
+        <w:t xml:space="preserve">       </w:t>
+      </w:r>
+      <w:r>
+        <w:rPr/>
+        <w:t>year,</w:t>
+      </w:r>
+    </w:p>
+    <w:p>
+      <w:pPr>
+        <w:pStyle w:val="LOnormal"/>
+        <w:rPr/>
+      </w:pPr>
+      <w:r>
+        <w:rPr/>
+        <w:t xml:space="preserve">       </w:t>
+      </w:r>
+      <w:r>
+        <w:rPr/>
+        <w:t>SUM(forest_area_sqkm) / SUM(total_area_sqkm) * 100</w:t>
+      </w:r>
+    </w:p>
+    <w:p>
+      <w:pPr>
+        <w:pStyle w:val="LOnormal"/>
+        <w:rPr/>
+      </w:pPr>
+      <w:r>
+        <w:rPr/>
+        <w:t xml:space="preserve">       </w:t>
+      </w:r>
+      <w:r>
+        <w:rPr/>
+        <w:t>AS percent_forest</w:t>
+      </w:r>
+    </w:p>
+    <w:p>
+      <w:pPr>
+        <w:pStyle w:val="LOnormal"/>
+        <w:rPr/>
+      </w:pPr>
+      <w:r>
+        <w:rPr/>
+        <w:t>FROM forestation</w:t>
+      </w:r>
+    </w:p>
+    <w:p>
+      <w:pPr>
+        <w:pStyle w:val="LOnormal"/>
+        <w:rPr/>
+      </w:pPr>
+      <w:r>
+        <w:rPr/>
+        <w:t>WHERE year = '1990'</w:t>
+      </w:r>
+    </w:p>
+    <w:p>
+      <w:pPr>
+        <w:pStyle w:val="LOnormal"/>
+        <w:rPr/>
+      </w:pPr>
+      <w:r>
+        <w:rPr/>
+        <w:t>GROUP BY region, year</w:t>
+      </w:r>
+    </w:p>
+    <w:p>
+      <w:pPr>
+        <w:pStyle w:val="LOnormal"/>
+        <w:rPr/>
+      </w:pPr>
+      <w:r>
+        <w:rPr/>
+        <w:t>ORDER BY percent_forest;</w:t>
+      </w:r>
+    </w:p>
+    <w:p>
+      <w:pPr>
+        <w:pStyle w:val="LOnormal"/>
+        <w:rPr/>
+      </w:pPr>
+      <w:r>
+        <w:rPr/>
+      </w:r>
+    </w:p>
+    <w:p>
+      <w:pPr>
+        <w:pStyle w:val="LOnormal"/>
+        <w:rPr/>
+      </w:pPr>
+      <w:r>
+        <w:rPr/>
+        <w:t>--World: 32.42; highest: Latin America 32.42; Lowest: Middle East 1.77</w:t>
+      </w:r>
+    </w:p>
+    <w:p>
+      <w:pPr>
+        <w:pStyle w:val="LOnormal"/>
+        <w:rPr/>
+      </w:pPr>
+      <w:r>
+        <w:rPr/>
+      </w:r>
+    </w:p>
+    <w:p>
+      <w:pPr>
+        <w:pStyle w:val="LOnormal"/>
+        <w:rPr/>
+      </w:pPr>
+      <w:r>
+        <w:rPr/>
+        <w:t>-- c. Which regions of the world decreased in forest area from 1990 to 2016?</w:t>
+      </w:r>
+    </w:p>
+    <w:p>
+      <w:pPr>
+        <w:pStyle w:val="LOnormal"/>
+        <w:rPr/>
+      </w:pPr>
+      <w:r>
+        <w:rPr/>
+      </w:r>
+    </w:p>
+    <w:p>
+      <w:pPr>
+        <w:pStyle w:val="LOnormal"/>
+        <w:rPr/>
+      </w:pPr>
+      <w:r>
+        <w:rPr/>
+        <w:t>WITH t1 AS (</w:t>
+      </w:r>
+    </w:p>
+    <w:p>
+      <w:pPr>
+        <w:pStyle w:val="LOnormal"/>
+        <w:rPr/>
+      </w:pPr>
+      <w:r>
+        <w:rPr/>
+        <w:t xml:space="preserve">        </w:t>
+      </w:r>
+      <w:r>
+        <w:rPr/>
+        <w:t>SELECT region, year,</w:t>
+      </w:r>
+    </w:p>
+    <w:p>
+      <w:pPr>
+        <w:pStyle w:val="LOnormal"/>
+        <w:rPr/>
+      </w:pPr>
+      <w:r>
+        <w:rPr/>
+        <w:t xml:space="preserve">         </w:t>
+      </w:r>
+      <w:r>
+        <w:rPr/>
+        <w:t>SUM(forest_area_sqkm) / SUM(total_area_sqkm) * 100</w:t>
+      </w:r>
+    </w:p>
+    <w:p>
+      <w:pPr>
+        <w:pStyle w:val="LOnormal"/>
+        <w:rPr/>
+      </w:pPr>
+      <w:r>
+        <w:rPr/>
+        <w:t xml:space="preserve">         </w:t>
+      </w:r>
+      <w:r>
+        <w:rPr/>
+        <w:t>AS percent_forest</w:t>
+      </w:r>
+    </w:p>
+    <w:p>
+      <w:pPr>
+        <w:pStyle w:val="LOnormal"/>
+        <w:rPr/>
+      </w:pPr>
+      <w:r>
+        <w:rPr/>
+        <w:t xml:space="preserve">        </w:t>
+      </w:r>
+      <w:r>
+        <w:rPr/>
+        <w:t>FROM forestation</w:t>
+      </w:r>
+    </w:p>
+    <w:p>
+      <w:pPr>
+        <w:pStyle w:val="LOnormal"/>
+        <w:rPr/>
+      </w:pPr>
+      <w:r>
+        <w:rPr/>
+        <w:t xml:space="preserve">        </w:t>
+      </w:r>
+      <w:r>
+        <w:rPr/>
+        <w:t>WHERE year = '1990'</w:t>
+      </w:r>
+    </w:p>
+    <w:p>
+      <w:pPr>
+        <w:pStyle w:val="LOnormal"/>
+        <w:rPr/>
+      </w:pPr>
+      <w:r>
+        <w:rPr/>
+        <w:t xml:space="preserve">        </w:t>
+      </w:r>
+      <w:r>
+        <w:rPr/>
+        <w:t>GROUP BY region, year),</w:t>
+      </w:r>
+    </w:p>
+    <w:p>
+      <w:pPr>
+        <w:pStyle w:val="LOnormal"/>
+        <w:rPr/>
+      </w:pPr>
+      <w:r>
+        <w:rPr/>
+        <w:t>t2 AS (SELECT region, year,</w:t>
+      </w:r>
+    </w:p>
+    <w:p>
+      <w:pPr>
+        <w:pStyle w:val="LOnormal"/>
+        <w:rPr/>
+      </w:pPr>
+      <w:r>
+        <w:rPr/>
+        <w:t xml:space="preserve">        </w:t>
+      </w:r>
+      <w:r>
+        <w:rPr/>
+        <w:t>SUM(forest_area_sqkm) / SUM(total_area_sqkm) * 100</w:t>
+      </w:r>
+    </w:p>
+    <w:p>
+      <w:pPr>
+        <w:pStyle w:val="LOnormal"/>
+        <w:rPr/>
+      </w:pPr>
+      <w:r>
+        <w:rPr/>
+        <w:t xml:space="preserve">        </w:t>
+      </w:r>
+      <w:r>
+        <w:rPr/>
+        <w:t>AS percent_forest</w:t>
+      </w:r>
+    </w:p>
+    <w:p>
+      <w:pPr>
+        <w:pStyle w:val="LOnormal"/>
+        <w:rPr/>
+      </w:pPr>
+      <w:r>
+        <w:rPr/>
+        <w:t xml:space="preserve">       </w:t>
+      </w:r>
+      <w:r>
+        <w:rPr/>
+        <w:t>FROM forestation</w:t>
+      </w:r>
+    </w:p>
+    <w:p>
+      <w:pPr>
+        <w:pStyle w:val="LOnormal"/>
+        <w:rPr/>
+      </w:pPr>
+      <w:r>
+        <w:rPr/>
+        <w:t xml:space="preserve">       </w:t>
+      </w:r>
+      <w:r>
+        <w:rPr/>
+        <w:t>WHERE year = '2016'</w:t>
+      </w:r>
+    </w:p>
+    <w:p>
+      <w:pPr>
+        <w:pStyle w:val="LOnormal"/>
+        <w:rPr/>
+      </w:pPr>
+      <w:r>
+        <w:rPr/>
+        <w:t xml:space="preserve">       </w:t>
+      </w:r>
+      <w:r>
+        <w:rPr/>
+        <w:t>GROUP BY region, year)</w:t>
+      </w:r>
+    </w:p>
+    <w:p>
+      <w:pPr>
+        <w:pStyle w:val="LOnormal"/>
+        <w:rPr/>
+      </w:pPr>
+      <w:r>
+        <w:rPr/>
+        <w:t>SELECT t1.region,</w:t>
+      </w:r>
+    </w:p>
+    <w:p>
+      <w:pPr>
+        <w:pStyle w:val="LOnormal"/>
+        <w:rPr/>
+      </w:pPr>
+      <w:r>
+        <w:rPr/>
+        <w:t xml:space="preserve">       </w:t>
+      </w:r>
+      <w:r>
+        <w:rPr/>
+        <w:t>t1.percent_forest AS percent_forest_1990,</w:t>
+      </w:r>
+    </w:p>
+    <w:p>
+      <w:pPr>
+        <w:pStyle w:val="LOnormal"/>
+        <w:rPr/>
+      </w:pPr>
+      <w:r>
+        <w:rPr/>
+        <w:t xml:space="preserve">       </w:t>
+      </w:r>
+      <w:r>
+        <w:rPr/>
+        <w:t>t2.percent_forest AS percent_forest_2016,</w:t>
+      </w:r>
+    </w:p>
+    <w:p>
+      <w:pPr>
+        <w:pStyle w:val="LOnormal"/>
+        <w:rPr/>
+      </w:pPr>
+      <w:r>
+        <w:rPr/>
+        <w:t xml:space="preserve">       </w:t>
+      </w:r>
+      <w:r>
+        <w:rPr/>
+        <w:t>CASE WHEN (t2.percent_forest - t1.percent_forest) &lt;= 0</w:t>
+      </w:r>
+    </w:p>
+    <w:p>
+      <w:pPr>
+        <w:pStyle w:val="LOnormal"/>
+        <w:rPr/>
+      </w:pPr>
+      <w:r>
+        <w:rPr/>
+        <w:t xml:space="preserve">            </w:t>
+      </w:r>
+      <w:r>
+        <w:rPr/>
+        <w:t>THEN 'decrease' ELSE 'increase' END AS change</w:t>
+      </w:r>
+    </w:p>
+    <w:p>
+      <w:pPr>
+        <w:pStyle w:val="LOnormal"/>
+        <w:rPr/>
+      </w:pPr>
+      <w:r>
+        <w:rPr/>
+        <w:t>FROM t1</w:t>
+      </w:r>
+    </w:p>
+    <w:p>
+      <w:pPr>
+        <w:pStyle w:val="LOnormal"/>
+        <w:rPr/>
+      </w:pPr>
+      <w:r>
+        <w:rPr/>
+        <w:t>JOIN t2</w:t>
+      </w:r>
+    </w:p>
+    <w:p>
+      <w:pPr>
+        <w:pStyle w:val="LOnormal"/>
+        <w:rPr/>
+      </w:pPr>
+      <w:r>
+        <w:rPr/>
+        <w:t>ON t2.region = t1.region</w:t>
+      </w:r>
+    </w:p>
+    <w:p>
+      <w:pPr>
+        <w:pStyle w:val="LOnormal"/>
+        <w:rPr/>
+      </w:pPr>
+      <w:r>
+        <w:rPr/>
+        <w:t>ORDER BY change;</w:t>
+      </w:r>
+    </w:p>
+    <w:p>
+      <w:pPr>
+        <w:pStyle w:val="LOnormal"/>
+        <w:rPr/>
+      </w:pPr>
+      <w:r>
+        <w:rPr/>
+      </w:r>
+    </w:p>
+    <w:p>
+      <w:pPr>
+        <w:pStyle w:val="LOnormal"/>
+        <w:rPr/>
+      </w:pPr>
+      <w:r>
+        <w:rPr/>
+        <w:t>--Sub-Saharan Africa 30.67 -&gt; 28.78; Latin America &amp; Caribb 51.09 -&gt; 46.16</w:t>
+      </w:r>
+    </w:p>
+    <w:p>
+      <w:pPr>
+        <w:pStyle w:val="LOnormal"/>
+        <w:rPr/>
+      </w:pPr>
+      <w:r>
+        <w:rPr/>
+      </w:r>
+    </w:p>
+    <w:p>
+      <w:pPr>
+        <w:pStyle w:val="LOnormal"/>
+        <w:rPr/>
+      </w:pPr>
+      <w:r>
+        <w:rPr/>
+      </w:r>
+      <w:r>
+        <w:br w:type="page"/>
+      </w:r>
+    </w:p>
+    <w:p>
+      <w:pPr>
+        <w:pStyle w:val="LOnormal"/>
+        <w:rPr/>
+      </w:pPr>
+      <w:r>
+        <w:rPr>
+          <w:b/>
+          <w:bCs/>
+        </w:rPr>
+        <w:t>/* Country-level detail */</w:t>
+      </w:r>
+    </w:p>
+    <w:p>
+      <w:pPr>
+        <w:pStyle w:val="LOnormal"/>
+        <w:rPr/>
+      </w:pPr>
+      <w:r>
+        <w:rPr/>
+      </w:r>
+    </w:p>
+    <w:p>
+      <w:pPr>
+        <w:pStyle w:val="LOnormal"/>
+        <w:rPr/>
+      </w:pPr>
+      <w:r>
+        <w:rPr/>
+        <w:t>-- a. Which 5 countries saw the largest amount decrease in forest area from 1990 to 2016? What was the difference in forest area for each?</w:t>
+      </w:r>
+    </w:p>
+    <w:p>
+      <w:pPr>
+        <w:pStyle w:val="LOnormal"/>
+        <w:rPr/>
+      </w:pPr>
+      <w:r>
+        <w:rPr/>
+      </w:r>
+    </w:p>
+    <w:p>
+      <w:pPr>
+        <w:pStyle w:val="LOnormal"/>
+        <w:rPr/>
+      </w:pPr>
+      <w:r>
+        <w:rPr/>
+        <w:t>WITH t1 AS (</w:t>
+      </w:r>
+    </w:p>
+    <w:p>
+      <w:pPr>
+        <w:pStyle w:val="LOnormal"/>
+        <w:rPr/>
+      </w:pPr>
+      <w:r>
+        <w:rPr/>
+        <w:t xml:space="preserve">        </w:t>
+      </w:r>
+      <w:r>
+        <w:rPr/>
+        <w:t>SELECT country_name, year,</w:t>
+      </w:r>
+    </w:p>
+    <w:p>
+      <w:pPr>
+        <w:pStyle w:val="LOnormal"/>
+        <w:rPr/>
+      </w:pPr>
+      <w:r>
+        <w:rPr/>
+        <w:t xml:space="preserve">         </w:t>
+      </w:r>
+      <w:r>
+        <w:rPr/>
+        <w:t>SUM(forest_area_sqkm)</w:t>
+      </w:r>
+    </w:p>
+    <w:p>
+      <w:pPr>
+        <w:pStyle w:val="LOnormal"/>
+        <w:rPr/>
+      </w:pPr>
+      <w:r>
+        <w:rPr/>
+        <w:t xml:space="preserve">         </w:t>
+      </w:r>
+      <w:r>
+        <w:rPr/>
+        <w:t>AS total_forest_area</w:t>
+      </w:r>
+    </w:p>
+    <w:p>
+      <w:pPr>
+        <w:pStyle w:val="LOnormal"/>
+        <w:rPr/>
+      </w:pPr>
+      <w:r>
+        <w:rPr/>
+        <w:t xml:space="preserve">        </w:t>
+      </w:r>
+      <w:r>
+        <w:rPr/>
+        <w:t>FROM forestation</w:t>
+      </w:r>
+    </w:p>
+    <w:p>
+      <w:pPr>
+        <w:pStyle w:val="LOnormal"/>
+        <w:rPr/>
+      </w:pPr>
+      <w:r>
+        <w:rPr/>
+        <w:t xml:space="preserve">        </w:t>
+      </w:r>
+      <w:r>
+        <w:rPr/>
+        <w:t>WHERE year = '1990' AND region != 'World'</w:t>
+      </w:r>
+    </w:p>
+    <w:p>
+      <w:pPr>
+        <w:pStyle w:val="LOnormal"/>
+        <w:rPr/>
+      </w:pPr>
+      <w:r>
+        <w:rPr/>
+        <w:t xml:space="preserve">        </w:t>
+      </w:r>
+      <w:r>
+        <w:rPr/>
+        <w:t>GROUP BY 1, year),</w:t>
+      </w:r>
+    </w:p>
+    <w:p>
+      <w:pPr>
+        <w:pStyle w:val="LOnormal"/>
+        <w:rPr/>
+      </w:pPr>
+      <w:r>
+        <w:rPr/>
+        <w:t>t2 AS (SELECT country_name, year,</w:t>
+      </w:r>
+    </w:p>
+    <w:p>
+      <w:pPr>
+        <w:pStyle w:val="LOnormal"/>
+        <w:rPr/>
+      </w:pPr>
+      <w:r>
+        <w:rPr/>
+        <w:t xml:space="preserve">        </w:t>
+      </w:r>
+      <w:r>
+        <w:rPr/>
+        <w:t>SUM(forest_area_sqkm)</w:t>
+      </w:r>
+    </w:p>
+    <w:p>
+      <w:pPr>
+        <w:pStyle w:val="LOnormal"/>
+        <w:rPr/>
+      </w:pPr>
+      <w:r>
+        <w:rPr/>
+        <w:t xml:space="preserve">        </w:t>
+      </w:r>
+      <w:r>
+        <w:rPr/>
+        <w:t>AS total_forest_area</w:t>
+      </w:r>
+    </w:p>
+    <w:p>
+      <w:pPr>
+        <w:pStyle w:val="LOnormal"/>
+        <w:rPr/>
+      </w:pPr>
+      <w:r>
+        <w:rPr/>
+        <w:t xml:space="preserve">       </w:t>
+      </w:r>
+      <w:r>
+        <w:rPr/>
+        <w:t>FROM forestation</w:t>
+      </w:r>
+    </w:p>
+    <w:p>
+      <w:pPr>
+        <w:pStyle w:val="LOnormal"/>
+        <w:rPr/>
+      </w:pPr>
+      <w:r>
+        <w:rPr/>
+        <w:t xml:space="preserve">       </w:t>
+      </w:r>
+      <w:r>
+        <w:rPr/>
+        <w:t>WHERE year = '2016' AND region != 'World'</w:t>
+      </w:r>
+    </w:p>
+    <w:p>
+      <w:pPr>
+        <w:pStyle w:val="LOnormal"/>
+        <w:rPr/>
+      </w:pPr>
+      <w:r>
+        <w:rPr/>
+        <w:t xml:space="preserve">       </w:t>
+      </w:r>
+      <w:r>
+        <w:rPr/>
+        <w:t>GROUP BY 1, year)</w:t>
+      </w:r>
+    </w:p>
+    <w:p>
+      <w:pPr>
+        <w:pStyle w:val="LOnormal"/>
+        <w:rPr/>
+      </w:pPr>
+      <w:r>
+        <w:rPr/>
+        <w:t>SELECT t1.country_name,</w:t>
+      </w:r>
+    </w:p>
+    <w:p>
+      <w:pPr>
+        <w:pStyle w:val="LOnormal"/>
+        <w:rPr/>
+      </w:pPr>
+      <w:r>
+        <w:rPr/>
+        <w:t xml:space="preserve">       </w:t>
+      </w:r>
+      <w:r>
+        <w:rPr/>
+        <w:t>t1.total_forest_area AS forest_area_1990,</w:t>
+      </w:r>
+    </w:p>
+    <w:p>
+      <w:pPr>
+        <w:pStyle w:val="LOnormal"/>
+        <w:rPr/>
+      </w:pPr>
+      <w:r>
+        <w:rPr/>
+        <w:t xml:space="preserve">       </w:t>
+      </w:r>
+      <w:r>
+        <w:rPr/>
+        <w:t>t2.total_forest_area AS forest_area_2016,</w:t>
+      </w:r>
+    </w:p>
+    <w:p>
+      <w:pPr>
+        <w:pStyle w:val="LOnormal"/>
+        <w:rPr/>
+      </w:pPr>
+      <w:r>
+        <w:rPr/>
+        <w:t xml:space="preserve">       </w:t>
+      </w:r>
+      <w:r>
+        <w:rPr/>
+        <w:t>t1.total_forest_area - t2.total_forest_area</w:t>
+      </w:r>
+    </w:p>
+    <w:p>
+      <w:pPr>
+        <w:pStyle w:val="LOnormal"/>
+        <w:rPr/>
+      </w:pPr>
+      <w:r>
+        <w:rPr/>
+        <w:t xml:space="preserve">       </w:t>
+      </w:r>
+      <w:r>
+        <w:rPr/>
+        <w:t>AS forest_area_difference</w:t>
+      </w:r>
+    </w:p>
+    <w:p>
+      <w:pPr>
+        <w:pStyle w:val="LOnormal"/>
+        <w:rPr/>
+      </w:pPr>
+      <w:r>
+        <w:rPr/>
+        <w:t>FROM t1</w:t>
+      </w:r>
+    </w:p>
+    <w:p>
+      <w:pPr>
+        <w:pStyle w:val="LOnormal"/>
+        <w:rPr/>
+      </w:pPr>
+      <w:r>
+        <w:rPr/>
+        <w:t>JOIN t2</w:t>
+      </w:r>
+    </w:p>
+    <w:p>
+      <w:pPr>
+        <w:pStyle w:val="LOnormal"/>
+        <w:rPr/>
+      </w:pPr>
+      <w:r>
+        <w:rPr/>
+        <w:t>ON t2.country_name = t1.country_name</w:t>
+      </w:r>
+    </w:p>
+    <w:p>
+      <w:pPr>
+        <w:pStyle w:val="LOnormal"/>
+        <w:rPr/>
+      </w:pPr>
+      <w:r>
+        <w:rPr/>
+        <w:t>WHERE t1.total_forest_area IS NOT NULL</w:t>
+      </w:r>
+    </w:p>
+    <w:p>
+      <w:pPr>
+        <w:pStyle w:val="LOnormal"/>
+        <w:rPr/>
+      </w:pPr>
+      <w:r>
+        <w:rPr/>
+        <w:tab/>
+        <w:t>AND t2.total_forest_area IS NOT NULL</w:t>
+      </w:r>
+    </w:p>
+    <w:p>
+      <w:pPr>
+        <w:pStyle w:val="LOnormal"/>
+        <w:rPr/>
+      </w:pPr>
+      <w:r>
+        <w:rPr/>
+        <w:t>ORDER BY forest_area_difference DESC</w:t>
+      </w:r>
+    </w:p>
+    <w:p>
+      <w:pPr>
+        <w:pStyle w:val="LOnormal"/>
+        <w:rPr/>
+      </w:pPr>
+      <w:r>
+        <w:rPr/>
+        <w:t>LIMIT 5;</w:t>
+      </w:r>
+    </w:p>
+    <w:p>
+      <w:pPr>
+        <w:pStyle w:val="LOnormal"/>
+        <w:rPr/>
+      </w:pPr>
+      <w:r>
+        <w:rPr/>
+      </w:r>
+    </w:p>
+    <w:p>
+      <w:pPr>
+        <w:pStyle w:val="LOnormal"/>
+        <w:rPr/>
+      </w:pPr>
+      <w:r>
+        <w:rPr/>
+        <w:t>--Brazil 541510; Indonesia 282193.9844; Myanmar</w:t>
+        <w:tab/>
+        <w:t>107234.0039; Nigeria 106506.00098; Tanzania 102320.</w:t>
+      </w:r>
+    </w:p>
+    <w:p>
+      <w:pPr>
+        <w:pStyle w:val="LOnormal"/>
+        <w:rPr/>
+      </w:pPr>
+      <w:r>
+        <w:rPr/>
+      </w:r>
+      <w:r>
+        <w:br w:type="page"/>
+      </w:r>
+    </w:p>
+    <w:p>
+      <w:pPr>
+        <w:pStyle w:val="LOnormal"/>
+        <w:rPr/>
+      </w:pPr>
+      <w:r>
+        <w:rPr/>
+      </w:r>
+    </w:p>
+    <w:p>
+      <w:pPr>
+        <w:pStyle w:val="LOnormal"/>
+        <w:rPr/>
+      </w:pPr>
+      <w:r>
+        <w:rPr/>
+        <w:t>-- b. Which 5 countries saw the largest percent decrease in forest area form 1990 to 2016? What was the percent change to 2 decimal places for each?</w:t>
+      </w:r>
+    </w:p>
+    <w:p>
+      <w:pPr>
+        <w:pStyle w:val="LOnormal"/>
+        <w:rPr/>
+      </w:pPr>
+      <w:r>
+        <w:rPr/>
+      </w:r>
+    </w:p>
+    <w:p>
+      <w:pPr>
+        <w:pStyle w:val="LOnormal"/>
+        <w:rPr/>
+      </w:pPr>
+      <w:r>
+        <w:rPr/>
+        <w:t>WITH t1 AS (</w:t>
+      </w:r>
+    </w:p>
+    <w:p>
+      <w:pPr>
+        <w:pStyle w:val="LOnormal"/>
+        <w:rPr/>
+      </w:pPr>
+      <w:r>
+        <w:rPr/>
+        <w:t xml:space="preserve">        </w:t>
+      </w:r>
+      <w:r>
+        <w:rPr/>
+        <w:t>SELECT country_name, year,</w:t>
+      </w:r>
+    </w:p>
+    <w:p>
+      <w:pPr>
+        <w:pStyle w:val="LOnormal"/>
+        <w:rPr/>
+      </w:pPr>
+      <w:r>
+        <w:rPr/>
+        <w:t xml:space="preserve">         </w:t>
+      </w:r>
+      <w:r>
+        <w:rPr/>
+        <w:t>SUM(forest_area_sqkm)</w:t>
+      </w:r>
+    </w:p>
+    <w:p>
+      <w:pPr>
+        <w:pStyle w:val="LOnormal"/>
+        <w:rPr/>
+      </w:pPr>
+      <w:r>
+        <w:rPr/>
+        <w:t xml:space="preserve">         </w:t>
+      </w:r>
+      <w:r>
+        <w:rPr/>
+        <w:t>AS total_forest_area</w:t>
+      </w:r>
+    </w:p>
+    <w:p>
+      <w:pPr>
+        <w:pStyle w:val="LOnormal"/>
+        <w:rPr/>
+      </w:pPr>
+      <w:r>
+        <w:rPr/>
+        <w:t xml:space="preserve">        </w:t>
+      </w:r>
+      <w:r>
+        <w:rPr/>
+        <w:t>FROM forestation</w:t>
+      </w:r>
+    </w:p>
+    <w:p>
+      <w:pPr>
+        <w:pStyle w:val="LOnormal"/>
+        <w:rPr/>
+      </w:pPr>
+      <w:r>
+        <w:rPr/>
+        <w:t xml:space="preserve">        </w:t>
+      </w:r>
+      <w:r>
+        <w:rPr/>
+        <w:t>WHERE year = '1990' AND region != 'World'</w:t>
+      </w:r>
+    </w:p>
+    <w:p>
+      <w:pPr>
+        <w:pStyle w:val="LOnormal"/>
+        <w:rPr/>
+      </w:pPr>
+      <w:r>
+        <w:rPr/>
+        <w:t xml:space="preserve">        </w:t>
+      </w:r>
+      <w:r>
+        <w:rPr/>
+        <w:t>GROUP BY 1, year),</w:t>
+      </w:r>
+    </w:p>
+    <w:p>
+      <w:pPr>
+        <w:pStyle w:val="LOnormal"/>
+        <w:rPr/>
+      </w:pPr>
+      <w:r>
+        <w:rPr/>
+        <w:t>t2 AS (SELECT country_name, year,</w:t>
+      </w:r>
+    </w:p>
+    <w:p>
+      <w:pPr>
+        <w:pStyle w:val="LOnormal"/>
+        <w:rPr/>
+      </w:pPr>
+      <w:r>
+        <w:rPr/>
+        <w:t xml:space="preserve">        </w:t>
+      </w:r>
+      <w:r>
+        <w:rPr/>
+        <w:t>SUM(forest_area_sqkm)</w:t>
+      </w:r>
+    </w:p>
+    <w:p>
+      <w:pPr>
+        <w:pStyle w:val="LOnormal"/>
+        <w:rPr/>
+      </w:pPr>
+      <w:r>
+        <w:rPr/>
+        <w:t xml:space="preserve">        </w:t>
+      </w:r>
+      <w:r>
+        <w:rPr/>
+        <w:t>AS total_forest_area</w:t>
+      </w:r>
+    </w:p>
+    <w:p>
+      <w:pPr>
+        <w:pStyle w:val="LOnormal"/>
+        <w:rPr/>
+      </w:pPr>
+      <w:r>
+        <w:rPr/>
+        <w:t xml:space="preserve">       </w:t>
+      </w:r>
+      <w:r>
+        <w:rPr/>
+        <w:t>FROM forestation</w:t>
+      </w:r>
+    </w:p>
+    <w:p>
+      <w:pPr>
+        <w:pStyle w:val="LOnormal"/>
+        <w:rPr/>
+      </w:pPr>
+      <w:r>
+        <w:rPr/>
+        <w:t xml:space="preserve">       </w:t>
+      </w:r>
+      <w:r>
+        <w:rPr/>
+        <w:t>WHERE year = '2016' AND region != 'World'</w:t>
+      </w:r>
+    </w:p>
+    <w:p>
+      <w:pPr>
+        <w:pStyle w:val="LOnormal"/>
+        <w:rPr/>
+      </w:pPr>
+      <w:r>
+        <w:rPr/>
+        <w:t xml:space="preserve">       </w:t>
+      </w:r>
+      <w:r>
+        <w:rPr/>
+        <w:t>GROUP BY 1, year)</w:t>
+      </w:r>
+    </w:p>
+    <w:p>
+      <w:pPr>
+        <w:pStyle w:val="LOnormal"/>
+        <w:rPr/>
+      </w:pPr>
+      <w:r>
+        <w:rPr/>
+        <w:t>SELECT t1.country_name,</w:t>
+      </w:r>
+    </w:p>
+    <w:p>
+      <w:pPr>
+        <w:pStyle w:val="LOnormal"/>
+        <w:rPr/>
+      </w:pPr>
+      <w:r>
+        <w:rPr/>
+        <w:t xml:space="preserve">       </w:t>
+      </w:r>
+      <w:r>
+        <w:rPr/>
+        <w:t>(t1.total_forest_area - t2.total_forest_area)</w:t>
+      </w:r>
+    </w:p>
+    <w:p>
+      <w:pPr>
+        <w:pStyle w:val="LOnormal"/>
+        <w:rPr/>
+      </w:pPr>
+      <w:r>
+        <w:rPr/>
+        <w:t xml:space="preserve">        </w:t>
+      </w:r>
+      <w:r>
+        <w:rPr/>
+        <w:t>/ t1.total_forest_area * 100</w:t>
+      </w:r>
+    </w:p>
+    <w:p>
+      <w:pPr>
+        <w:pStyle w:val="LOnormal"/>
+        <w:rPr/>
+      </w:pPr>
+      <w:r>
+        <w:rPr/>
+        <w:t xml:space="preserve">        </w:t>
+      </w:r>
+      <w:r>
+        <w:rPr/>
+        <w:t>AS percent_change</w:t>
+      </w:r>
+    </w:p>
+    <w:p>
+      <w:pPr>
+        <w:pStyle w:val="LOnormal"/>
+        <w:rPr/>
+      </w:pPr>
+      <w:r>
+        <w:rPr/>
+        <w:t>FROM t1</w:t>
+      </w:r>
+    </w:p>
+    <w:p>
+      <w:pPr>
+        <w:pStyle w:val="LOnormal"/>
+        <w:rPr/>
+      </w:pPr>
+      <w:r>
+        <w:rPr/>
+        <w:t>JOIN t2</w:t>
+      </w:r>
+    </w:p>
+    <w:p>
+      <w:pPr>
+        <w:pStyle w:val="LOnormal"/>
+        <w:rPr/>
+      </w:pPr>
+      <w:r>
+        <w:rPr/>
+        <w:t>ON t2.country_name = t1.country_name</w:t>
+      </w:r>
+    </w:p>
+    <w:p>
+      <w:pPr>
+        <w:pStyle w:val="LOnormal"/>
+        <w:rPr/>
+      </w:pPr>
+      <w:r>
+        <w:rPr/>
+        <w:t>WHERE t1.total_forest_area IS NOT NULL</w:t>
+      </w:r>
+    </w:p>
+    <w:p>
+      <w:pPr>
+        <w:pStyle w:val="LOnormal"/>
+        <w:rPr/>
+      </w:pPr>
+      <w:r>
+        <w:rPr/>
+        <w:tab/>
+        <w:t>AND t2.total_forest_area IS NOT NULL</w:t>
+      </w:r>
+    </w:p>
+    <w:p>
+      <w:pPr>
+        <w:pStyle w:val="LOnormal"/>
+        <w:rPr/>
+      </w:pPr>
+      <w:r>
+        <w:rPr/>
+        <w:t>ORDER BY 2 DESC</w:t>
+      </w:r>
+    </w:p>
+    <w:p>
+      <w:pPr>
+        <w:pStyle w:val="LOnormal"/>
+        <w:rPr/>
+      </w:pPr>
+      <w:r>
+        <w:rPr/>
+        <w:t>LIMIT 5;</w:t>
+      </w:r>
+    </w:p>
+    <w:p>
+      <w:pPr>
+        <w:pStyle w:val="LOnormal"/>
+        <w:rPr/>
+      </w:pPr>
+      <w:r>
+        <w:rPr/>
+      </w:r>
+    </w:p>
+    <w:p>
+      <w:pPr>
+        <w:pStyle w:val="LOnormal"/>
+        <w:rPr/>
+      </w:pPr>
+      <w:r>
+        <w:rPr/>
+        <w:t>--Togo 75.44, Nigeria 61.79, Uganda 59.12, Mauritania 46.74, Honduras 45.03.</w:t>
+      </w:r>
+    </w:p>
+    <w:p>
+      <w:pPr>
+        <w:pStyle w:val="LOnormal"/>
+        <w:rPr/>
+      </w:pPr>
+      <w:r>
+        <w:rPr/>
+      </w:r>
+      <w:r>
+        <w:br w:type="page"/>
+      </w:r>
+    </w:p>
+    <w:p>
+      <w:pPr>
+        <w:pStyle w:val="LOnormal"/>
+        <w:rPr/>
+      </w:pPr>
+      <w:r>
+        <w:rPr/>
+      </w:r>
+    </w:p>
+    <w:p>
+      <w:pPr>
+        <w:pStyle w:val="LOnormal"/>
+        <w:rPr/>
+      </w:pPr>
+      <w:r>
+        <w:rPr/>
+        <w:t>-- c. If countries were grouped by percent forestation in quartiles, which group had the most countries in it in 2016?</w:t>
+      </w:r>
+    </w:p>
+    <w:p>
+      <w:pPr>
+        <w:pStyle w:val="LOnormal"/>
+        <w:rPr/>
+      </w:pPr>
+      <w:r>
+        <w:rPr/>
+      </w:r>
+    </w:p>
+    <w:p>
+      <w:pPr>
+        <w:pStyle w:val="LOnormal"/>
+        <w:rPr/>
+      </w:pPr>
+      <w:r>
+        <w:rPr/>
+        <w:t>WITH t1 AS (SELECT country_name,</w:t>
+      </w:r>
+    </w:p>
+    <w:p>
+      <w:pPr>
+        <w:pStyle w:val="LOnormal"/>
+        <w:rPr/>
+      </w:pPr>
+      <w:r>
+        <w:rPr/>
+        <w:tab/>
+        <w:tab/>
+        <w:t>percent_forestation,</w:t>
+      </w:r>
+    </w:p>
+    <w:p>
+      <w:pPr>
+        <w:pStyle w:val="LOnormal"/>
+        <w:rPr/>
+      </w:pPr>
+      <w:r>
+        <w:rPr/>
+        <w:t xml:space="preserve">            </w:t>
+      </w:r>
+      <w:r>
+        <w:rPr/>
+        <w:t>CASE WHEN percent_forestation &lt;= 25 THEN '1st'</w:t>
+      </w:r>
+    </w:p>
+    <w:p>
+      <w:pPr>
+        <w:pStyle w:val="LOnormal"/>
+        <w:rPr/>
+      </w:pPr>
+      <w:r>
+        <w:rPr/>
+        <w:t xml:space="preserve">            </w:t>
+      </w:r>
+      <w:r>
+        <w:rPr/>
+        <w:t>WHEN percent_forestation &lt;= 50 THEN '2nd'</w:t>
+      </w:r>
+    </w:p>
+    <w:p>
+      <w:pPr>
+        <w:pStyle w:val="LOnormal"/>
+        <w:rPr/>
+      </w:pPr>
+      <w:r>
+        <w:rPr/>
+        <w:t xml:space="preserve">            </w:t>
+      </w:r>
+      <w:r>
+        <w:rPr/>
+        <w:t>WHEN percent_forestation &lt;= 75 THEN '3rd'</w:t>
+      </w:r>
+    </w:p>
+    <w:p>
+      <w:pPr>
+        <w:pStyle w:val="LOnormal"/>
+        <w:rPr/>
+      </w:pPr>
+      <w:r>
+        <w:rPr/>
+        <w:t xml:space="preserve">            </w:t>
+      </w:r>
+      <w:r>
+        <w:rPr/>
+        <w:t>ELSE '4th' END AS quartiles</w:t>
+      </w:r>
+    </w:p>
+    <w:p>
+      <w:pPr>
+        <w:pStyle w:val="LOnormal"/>
+        <w:rPr/>
+      </w:pPr>
+      <w:r>
+        <w:rPr/>
+        <w:t xml:space="preserve">            </w:t>
+      </w:r>
+      <w:r>
+        <w:rPr/>
+        <w:t>FROM (SELECT country_name,</w:t>
+      </w:r>
+    </w:p>
+    <w:p>
+      <w:pPr>
+        <w:pStyle w:val="LOnormal"/>
+        <w:rPr/>
+      </w:pPr>
+      <w:r>
+        <w:rPr/>
+        <w:t xml:space="preserve">                   </w:t>
+      </w:r>
+      <w:r>
+        <w:rPr/>
+        <w:t>(forest_area_sqkm / total_area_sqkm) * 100</w:t>
+      </w:r>
+    </w:p>
+    <w:p>
+      <w:pPr>
+        <w:pStyle w:val="LOnormal"/>
+        <w:rPr/>
+      </w:pPr>
+      <w:r>
+        <w:rPr/>
+        <w:t xml:space="preserve">                   </w:t>
+      </w:r>
+      <w:r>
+        <w:rPr/>
+        <w:t>AS percent_forestation</w:t>
+      </w:r>
+    </w:p>
+    <w:p>
+      <w:pPr>
+        <w:pStyle w:val="LOnormal"/>
+        <w:rPr/>
+      </w:pPr>
+      <w:r>
+        <w:rPr/>
+        <w:t xml:space="preserve">                  </w:t>
+      </w:r>
+      <w:r>
+        <w:rPr/>
+        <w:t>FROM forestation</w:t>
+      </w:r>
+    </w:p>
+    <w:p>
+      <w:pPr>
+        <w:pStyle w:val="LOnormal"/>
+        <w:rPr/>
+      </w:pPr>
+      <w:r>
+        <w:rPr/>
+        <w:t xml:space="preserve">                  </w:t>
+      </w:r>
+      <w:r>
+        <w:rPr/>
+        <w:t>WHERE year = '2016' AND region != 'World'</w:t>
+      </w:r>
+    </w:p>
+    <w:p>
+      <w:pPr>
+        <w:pStyle w:val="LOnormal"/>
+        <w:rPr/>
+      </w:pPr>
+      <w:r>
+        <w:rPr/>
+        <w:t xml:space="preserve">                   </w:t>
+      </w:r>
+      <w:r>
+        <w:rPr/>
+        <w:t>AND forest_area_sqkm IS NOT NULL</w:t>
+      </w:r>
+    </w:p>
+    <w:p>
+      <w:pPr>
+        <w:pStyle w:val="LOnormal"/>
+        <w:rPr/>
+      </w:pPr>
+      <w:r>
+        <w:rPr/>
+        <w:t xml:space="preserve">                   </w:t>
+      </w:r>
+      <w:r>
+        <w:rPr/>
+        <w:t>AND total_area_sqkm IS NOT NULL</w:t>
+      </w:r>
+    </w:p>
+    <w:p>
+      <w:pPr>
+        <w:pStyle w:val="LOnormal"/>
+        <w:rPr/>
+      </w:pPr>
+      <w:r>
+        <w:rPr/>
+        <w:t xml:space="preserve">                  </w:t>
+      </w:r>
+      <w:r>
+        <w:rPr/>
+        <w:t>GROUP BY 1, 2) AS t2</w:t>
+      </w:r>
+    </w:p>
+    <w:p>
+      <w:pPr>
+        <w:pStyle w:val="LOnormal"/>
+        <w:rPr/>
+      </w:pPr>
+      <w:r>
+        <w:rPr/>
+        <w:t xml:space="preserve">            </w:t>
+      </w:r>
+      <w:r>
+        <w:rPr/>
+        <w:t>WHERE percent_forestation IS NOT NULL</w:t>
+      </w:r>
+    </w:p>
+    <w:p>
+      <w:pPr>
+        <w:pStyle w:val="LOnormal"/>
+        <w:rPr/>
+      </w:pPr>
+      <w:r>
+        <w:rPr/>
+        <w:t xml:space="preserve">            </w:t>
+      </w:r>
+      <w:r>
+        <w:rPr/>
+        <w:t>GROUP BY 1, 2)</w:t>
+      </w:r>
+    </w:p>
+    <w:p>
+      <w:pPr>
+        <w:pStyle w:val="LOnormal"/>
+        <w:rPr/>
+      </w:pPr>
+      <w:r>
+        <w:rPr/>
+        <w:t>SELECT quartiles, COUNT(*)</w:t>
+      </w:r>
+    </w:p>
+    <w:p>
+      <w:pPr>
+        <w:pStyle w:val="LOnormal"/>
+        <w:rPr/>
+      </w:pPr>
+      <w:r>
+        <w:rPr/>
+        <w:t>FROM t1</w:t>
+      </w:r>
+    </w:p>
+    <w:p>
+      <w:pPr>
+        <w:pStyle w:val="LOnormal"/>
+        <w:rPr/>
+      </w:pPr>
+      <w:r>
+        <w:rPr/>
+        <w:t>GROUP BY 1</w:t>
+      </w:r>
+    </w:p>
+    <w:p>
+      <w:pPr>
+        <w:pStyle w:val="LOnormal"/>
+        <w:rPr/>
+      </w:pPr>
+      <w:r>
+        <w:rPr/>
+        <w:t>ORDER BY 1;</w:t>
+      </w:r>
+    </w:p>
+    <w:p>
+      <w:pPr>
+        <w:pStyle w:val="LOnormal"/>
+        <w:rPr/>
+      </w:pPr>
+      <w:r>
+        <w:rPr/>
+      </w:r>
+    </w:p>
+    <w:p>
+      <w:pPr>
+        <w:pStyle w:val="LOnormal"/>
+        <w:rPr/>
+      </w:pPr>
+      <w:r>
+        <w:rPr/>
+        <w:t>--group 1 &lt; 25%</w:t>
+      </w:r>
+    </w:p>
+    <w:p>
+      <w:pPr>
+        <w:pStyle w:val="LOnormal"/>
+        <w:rPr/>
+      </w:pPr>
+      <w:r>
+        <w:rPr/>
+      </w:r>
+      <w:r>
+        <w:br w:type="page"/>
+      </w:r>
+    </w:p>
+    <w:p>
+      <w:pPr>
+        <w:pStyle w:val="LOnormal"/>
+        <w:rPr/>
+      </w:pPr>
+      <w:r>
+        <w:rPr/>
+        <w:t>-- d. List all of the countries that were in the 4th quartile (percent forest &gt; 75%) in 2016.</w:t>
+      </w:r>
+    </w:p>
+    <w:p>
+      <w:pPr>
+        <w:pStyle w:val="LOnormal"/>
+        <w:rPr/>
+      </w:pPr>
+      <w:r>
+        <w:rPr/>
+      </w:r>
+    </w:p>
+    <w:p>
+      <w:pPr>
+        <w:pStyle w:val="LOnormal"/>
+        <w:rPr/>
+      </w:pPr>
+      <w:r>
+        <w:rPr/>
+        <w:t>WITH t1 AS (SELECT country_name,</w:t>
+      </w:r>
+    </w:p>
+    <w:p>
+      <w:pPr>
+        <w:pStyle w:val="LOnormal"/>
+        <w:rPr/>
+      </w:pPr>
+      <w:r>
+        <w:rPr/>
+        <w:t xml:space="preserve">                </w:t>
+      </w:r>
+      <w:r>
+        <w:rPr/>
+        <w:t>percent_forestation,</w:t>
+      </w:r>
+    </w:p>
+    <w:p>
+      <w:pPr>
+        <w:pStyle w:val="LOnormal"/>
+        <w:rPr/>
+      </w:pPr>
+      <w:r>
+        <w:rPr/>
+        <w:t xml:space="preserve">            </w:t>
+      </w:r>
+      <w:r>
+        <w:rPr/>
+        <w:t>CASE WHEN percent_forestation &lt;= 25 THEN '1st'</w:t>
+      </w:r>
+    </w:p>
+    <w:p>
+      <w:pPr>
+        <w:pStyle w:val="LOnormal"/>
+        <w:rPr/>
+      </w:pPr>
+      <w:r>
+        <w:rPr/>
+        <w:t xml:space="preserve">            </w:t>
+      </w:r>
+      <w:r>
+        <w:rPr/>
+        <w:t>WHEN percent_forestation &lt;= 50 THEN '2nd'</w:t>
+      </w:r>
+    </w:p>
+    <w:p>
+      <w:pPr>
+        <w:pStyle w:val="LOnormal"/>
+        <w:rPr/>
+      </w:pPr>
+      <w:r>
+        <w:rPr/>
+        <w:t xml:space="preserve">            </w:t>
+      </w:r>
+      <w:r>
+        <w:rPr/>
+        <w:t>WHEN percent_forestation &lt;= 75 THEN '3rd'</w:t>
+      </w:r>
+    </w:p>
+    <w:p>
+      <w:pPr>
+        <w:pStyle w:val="LOnormal"/>
+        <w:rPr/>
+      </w:pPr>
+      <w:r>
+        <w:rPr/>
+        <w:t xml:space="preserve">            </w:t>
+      </w:r>
+      <w:r>
+        <w:rPr/>
+        <w:t>ELSE '4th' END AS quartiles</w:t>
+      </w:r>
+    </w:p>
+    <w:p>
+      <w:pPr>
+        <w:pStyle w:val="LOnormal"/>
+        <w:rPr/>
+      </w:pPr>
+      <w:r>
+        <w:rPr/>
+        <w:t xml:space="preserve">            </w:t>
+      </w:r>
+      <w:r>
+        <w:rPr/>
+        <w:t>FROM (SELECT country_name,</w:t>
+      </w:r>
+    </w:p>
+    <w:p>
+      <w:pPr>
+        <w:pStyle w:val="LOnormal"/>
+        <w:rPr/>
+      </w:pPr>
+      <w:r>
+        <w:rPr/>
+        <w:t xml:space="preserve">                   </w:t>
+      </w:r>
+      <w:r>
+        <w:rPr/>
+        <w:t>(forest_area_sqkm / total_area_sqkm) * 100</w:t>
+      </w:r>
+    </w:p>
+    <w:p>
+      <w:pPr>
+        <w:pStyle w:val="LOnormal"/>
+        <w:rPr/>
+      </w:pPr>
+      <w:r>
+        <w:rPr/>
+        <w:t xml:space="preserve">                   </w:t>
+      </w:r>
+      <w:r>
+        <w:rPr/>
+        <w:t>AS percent_forestation</w:t>
+      </w:r>
+    </w:p>
+    <w:p>
+      <w:pPr>
+        <w:pStyle w:val="LOnormal"/>
+        <w:rPr/>
+      </w:pPr>
+      <w:r>
+        <w:rPr/>
+        <w:t xml:space="preserve">                  </w:t>
+      </w:r>
+      <w:r>
+        <w:rPr/>
+        <w:t>FROM forestation</w:t>
+      </w:r>
+    </w:p>
+    <w:p>
+      <w:pPr>
+        <w:pStyle w:val="LOnormal"/>
+        <w:rPr/>
+      </w:pPr>
+      <w:r>
+        <w:rPr/>
+        <w:t xml:space="preserve">                  </w:t>
+      </w:r>
+      <w:r>
+        <w:rPr/>
+        <w:t>WHERE year = '2016' AND region != 'World'</w:t>
+      </w:r>
+    </w:p>
+    <w:p>
+      <w:pPr>
+        <w:pStyle w:val="LOnormal"/>
+        <w:rPr/>
+      </w:pPr>
+      <w:r>
+        <w:rPr/>
+        <w:t xml:space="preserve">                   </w:t>
+      </w:r>
+      <w:r>
+        <w:rPr/>
+        <w:t>AND forest_area_sqkm IS NOT NULL</w:t>
+      </w:r>
+    </w:p>
+    <w:p>
+      <w:pPr>
+        <w:pStyle w:val="LOnormal"/>
+        <w:rPr/>
+      </w:pPr>
+      <w:r>
+        <w:rPr/>
+        <w:t xml:space="preserve">                   </w:t>
+      </w:r>
+      <w:r>
+        <w:rPr/>
+        <w:t>AND total_area_sqkm IS NOT NULL</w:t>
+      </w:r>
+    </w:p>
+    <w:p>
+      <w:pPr>
+        <w:pStyle w:val="LOnormal"/>
+        <w:rPr/>
+      </w:pPr>
+      <w:r>
+        <w:rPr/>
+        <w:t xml:space="preserve">                  </w:t>
+      </w:r>
+      <w:r>
+        <w:rPr/>
+        <w:t>GROUP BY 1, 2) AS t2</w:t>
+      </w:r>
+    </w:p>
+    <w:p>
+      <w:pPr>
+        <w:pStyle w:val="LOnormal"/>
+        <w:rPr/>
+      </w:pPr>
+      <w:r>
+        <w:rPr/>
+        <w:t xml:space="preserve">            </w:t>
+      </w:r>
+      <w:r>
+        <w:rPr/>
+        <w:t>WHERE percent_forestation IS NOT NULL</w:t>
+      </w:r>
+    </w:p>
+    <w:p>
+      <w:pPr>
+        <w:pStyle w:val="LOnormal"/>
+        <w:rPr/>
+      </w:pPr>
+      <w:r>
+        <w:rPr/>
+        <w:t xml:space="preserve">            </w:t>
+      </w:r>
+      <w:r>
+        <w:rPr/>
+        <w:t>GROUP BY 1, 2)</w:t>
+      </w:r>
+    </w:p>
+    <w:p>
+      <w:pPr>
+        <w:pStyle w:val="LOnormal"/>
+        <w:rPr/>
+      </w:pPr>
+      <w:r>
+        <w:rPr/>
+        <w:t>SELECT country_name</w:t>
+      </w:r>
+    </w:p>
+    <w:p>
+      <w:pPr>
+        <w:pStyle w:val="LOnormal"/>
+        <w:rPr/>
+      </w:pPr>
+      <w:r>
+        <w:rPr/>
+        <w:t>FROM t1</w:t>
+      </w:r>
+    </w:p>
+    <w:p>
+      <w:pPr>
+        <w:pStyle w:val="LOnormal"/>
+        <w:rPr/>
+      </w:pPr>
+      <w:r>
+        <w:rPr/>
+        <w:t>WHERE quartiles = '4th'</w:t>
+      </w:r>
+    </w:p>
+    <w:p>
+      <w:pPr>
+        <w:pStyle w:val="LOnormal"/>
+        <w:rPr/>
+      </w:pPr>
+      <w:r>
+        <w:rPr/>
+        <w:t>GROUP BY 1</w:t>
+      </w:r>
+    </w:p>
+    <w:p>
+      <w:pPr>
+        <w:pStyle w:val="LOnormal"/>
+        <w:rPr/>
+      </w:pPr>
+      <w:r>
+        <w:rPr/>
+        <w:t>ORDER BY 1;</w:t>
+      </w:r>
+    </w:p>
+    <w:p>
+      <w:pPr>
+        <w:pStyle w:val="LOnormal"/>
+        <w:rPr/>
+      </w:pPr>
+      <w:r>
+        <w:rPr/>
+      </w:r>
+    </w:p>
+    <w:p>
+      <w:pPr>
+        <w:pStyle w:val="LOnormal"/>
+        <w:rPr/>
+      </w:pPr>
+      <w:r>
+        <w:rPr/>
+        <w:t>--American Samoa, Gabon, Guyana, Lao PDR, Micronesia Fed. Sts., Palau Seychelles, Solomon Islands, Suriname.</w:t>
+      </w:r>
+    </w:p>
+    <w:p>
+      <w:pPr>
+        <w:pStyle w:val="LOnormal"/>
+        <w:rPr/>
+      </w:pPr>
+      <w:r>
+        <w:rPr/>
+      </w:r>
+    </w:p>
+    <w:p>
+      <w:pPr>
+        <w:pStyle w:val="LOnormal"/>
+        <w:rPr/>
+      </w:pPr>
+      <w:r>
+        <w:rPr/>
+        <w:t>-- e. How many countries had a percent forestation higher than the United States in 2016?</w:t>
+      </w:r>
+    </w:p>
+    <w:p>
+      <w:pPr>
+        <w:pStyle w:val="LOnormal"/>
+        <w:rPr/>
+      </w:pPr>
+      <w:r>
+        <w:rPr/>
+      </w:r>
+    </w:p>
+    <w:p>
+      <w:pPr>
+        <w:pStyle w:val="LOnormal"/>
+        <w:rPr/>
+      </w:pPr>
+      <w:r>
+        <w:rPr/>
+        <w:t>SELECT country_name,</w:t>
+      </w:r>
+    </w:p>
+    <w:p>
+      <w:pPr>
+        <w:pStyle w:val="LOnormal"/>
+        <w:rPr/>
+      </w:pPr>
+      <w:r>
+        <w:rPr/>
+        <w:t xml:space="preserve">       </w:t>
+      </w:r>
+      <w:r>
+        <w:rPr/>
+        <w:t>(forest_area_sqkm / total_area_sqkm) * 100</w:t>
+      </w:r>
+    </w:p>
+    <w:p>
+      <w:pPr>
+        <w:pStyle w:val="LOnormal"/>
+        <w:rPr/>
+      </w:pPr>
+      <w:r>
+        <w:rPr/>
+        <w:t xml:space="preserve">       </w:t>
+      </w:r>
+      <w:r>
+        <w:rPr/>
+        <w:t>AS percent_forestation</w:t>
+      </w:r>
+    </w:p>
+    <w:p>
+      <w:pPr>
+        <w:pStyle w:val="LOnormal"/>
+        <w:rPr/>
+      </w:pPr>
+      <w:r>
+        <w:rPr/>
+        <w:t xml:space="preserve">       </w:t>
+      </w:r>
+      <w:r>
+        <w:rPr/>
+        <w:t>FROM forestation</w:t>
+      </w:r>
+    </w:p>
+    <w:p>
+      <w:pPr>
+        <w:pStyle w:val="LOnormal"/>
+        <w:rPr/>
+      </w:pPr>
+      <w:r>
+        <w:rPr/>
+        <w:t xml:space="preserve">       </w:t>
+      </w:r>
+      <w:r>
+        <w:rPr/>
+        <w:t>WHERE year = '2016'</w:t>
+      </w:r>
+    </w:p>
+    <w:p>
+      <w:pPr>
+        <w:pStyle w:val="LOnormal"/>
+        <w:rPr/>
+      </w:pPr>
+      <w:r>
+        <w:rPr/>
+        <w:t xml:space="preserve">        </w:t>
+      </w:r>
+      <w:r>
+        <w:rPr/>
+        <w:t>AND region != 'World'</w:t>
+      </w:r>
+    </w:p>
+    <w:p>
+      <w:pPr>
+        <w:pStyle w:val="LOnormal"/>
+        <w:rPr/>
+      </w:pPr>
+      <w:r>
+        <w:rPr/>
+        <w:t xml:space="preserve">        </w:t>
+      </w:r>
+      <w:r>
+        <w:rPr/>
+        <w:t>AND ((forest_area_sqkm / total_area_sqkm) * 100) &gt; (</w:t>
+      </w:r>
+    </w:p>
+    <w:p>
+      <w:pPr>
+        <w:pStyle w:val="LOnormal"/>
+        <w:rPr/>
+      </w:pPr>
+      <w:r>
+        <w:rPr/>
+        <w:t xml:space="preserve">                </w:t>
+      </w:r>
+      <w:r>
+        <w:rPr/>
+        <w:t>SELECT (forest_area_sqkm / total_area_sqkm) * 100</w:t>
+      </w:r>
+    </w:p>
+    <w:p>
+      <w:pPr>
+        <w:pStyle w:val="LOnormal"/>
+        <w:rPr/>
+      </w:pPr>
+      <w:r>
+        <w:rPr/>
+        <w:t xml:space="preserve">                </w:t>
+      </w:r>
+      <w:r>
+        <w:rPr/>
+        <w:t>AS percent_forestation</w:t>
+      </w:r>
+    </w:p>
+    <w:p>
+      <w:pPr>
+        <w:pStyle w:val="LOnormal"/>
+        <w:rPr/>
+      </w:pPr>
+      <w:r>
+        <w:rPr/>
+        <w:t xml:space="preserve">                </w:t>
+      </w:r>
+      <w:r>
+        <w:rPr/>
+        <w:t>FROM forestation</w:t>
+      </w:r>
+    </w:p>
+    <w:p>
+      <w:pPr>
+        <w:pStyle w:val="LOnormal"/>
+        <w:rPr/>
+      </w:pPr>
+      <w:r>
+        <w:rPr/>
+        <w:t xml:space="preserve">                </w:t>
+      </w:r>
+      <w:r>
+        <w:rPr/>
+        <w:t>WHERE year = '2016' AND country_name = 'United States'</w:t>
+      </w:r>
+    </w:p>
+    <w:p>
+      <w:pPr>
+        <w:pStyle w:val="LOnormal"/>
+        <w:rPr/>
+      </w:pPr>
+      <w:r>
+        <w:rPr/>
+        <w:t>)</w:t>
+      </w:r>
+    </w:p>
+    <w:p>
+      <w:pPr>
+        <w:pStyle w:val="LOnormal"/>
+        <w:rPr/>
+      </w:pPr>
+      <w:r>
+        <w:rPr/>
+        <w:t xml:space="preserve">        </w:t>
+      </w:r>
+      <w:r>
+        <w:rPr/>
+        <w:t>AND forest_area_sqkm IS NOT NULL</w:t>
+      </w:r>
+    </w:p>
+    <w:p>
+      <w:pPr>
+        <w:pStyle w:val="LOnormal"/>
+        <w:rPr/>
+      </w:pPr>
+      <w:r>
+        <w:rPr/>
+        <w:t xml:space="preserve">        </w:t>
+      </w:r>
+      <w:r>
+        <w:rPr/>
+        <w:t>AND total_area_sqkm IS NOT NULL;</w:t>
+      </w:r>
+    </w:p>
+    <w:p>
+      <w:pPr>
+        <w:pStyle w:val="LOnormal"/>
+        <w:rPr/>
+      </w:pPr>
+      <w:r>
+        <w:rPr/>
+        <w:t>-- 94</w:t>
       </w:r>
     </w:p>
     <w:sectPr>
@@ -4086,6 +7157,7 @@
     <w:qFormat/>
     <w:pPr>
       <w:widowControl/>
+      <w:suppressAutoHyphens w:val="true"/>
       <w:bidi w:val="0"/>
       <w:spacing w:lineRule="auto" w:line="276" w:before="0" w:after="0"/>
       <w:jc w:val="left"/>
@@ -4101,8 +7173,8 @@
   </w:style>
   <w:style w:type="paragraph" w:styleId="Heading1">
     <w:name w:val="Heading 1"/>
-    <w:basedOn w:val="Normal1"/>
-    <w:next w:val="Normal1"/>
+    <w:basedOn w:val="LOnormal"/>
+    <w:next w:val="LOnormal"/>
     <w:qFormat/>
     <w:pPr>
       <w:keepNext w:val="true"/>
@@ -4116,8 +7188,8 @@
   </w:style>
   <w:style w:type="paragraph" w:styleId="Heading2">
     <w:name w:val="Heading 2"/>
-    <w:basedOn w:val="Normal1"/>
-    <w:next w:val="Normal1"/>
+    <w:basedOn w:val="LOnormal"/>
+    <w:next w:val="LOnormal"/>
     <w:qFormat/>
     <w:pPr>
       <w:keepNext w:val="true"/>
@@ -4132,8 +7204,8 @@
   </w:style>
   <w:style w:type="paragraph" w:styleId="Heading3">
     <w:name w:val="Heading 3"/>
-    <w:basedOn w:val="Normal1"/>
-    <w:next w:val="Normal1"/>
+    <w:basedOn w:val="LOnormal"/>
+    <w:next w:val="LOnormal"/>
     <w:qFormat/>
     <w:pPr>
       <w:keepNext w:val="true"/>
@@ -4149,8 +7221,8 @@
   </w:style>
   <w:style w:type="paragraph" w:styleId="Heading4">
     <w:name w:val="Heading 4"/>
-    <w:basedOn w:val="Normal1"/>
-    <w:next w:val="Normal1"/>
+    <w:basedOn w:val="LOnormal"/>
+    <w:next w:val="LOnormal"/>
     <w:qFormat/>
     <w:pPr>
       <w:keepNext w:val="true"/>
@@ -4165,8 +7237,8 @@
   </w:style>
   <w:style w:type="paragraph" w:styleId="Heading5">
     <w:name w:val="Heading 5"/>
-    <w:basedOn w:val="Normal1"/>
-    <w:next w:val="Normal1"/>
+    <w:basedOn w:val="LOnormal"/>
+    <w:next w:val="LOnormal"/>
     <w:qFormat/>
     <w:pPr>
       <w:keepNext w:val="true"/>
@@ -4181,8 +7253,8 @@
   </w:style>
   <w:style w:type="paragraph" w:styleId="Heading6">
     <w:name w:val="Heading 6"/>
-    <w:basedOn w:val="Normal1"/>
-    <w:next w:val="Normal1"/>
+    <w:basedOn w:val="LOnormal"/>
+    <w:next w:val="LOnormal"/>
     <w:qFormat/>
     <w:pPr>
       <w:keepNext w:val="true"/>
@@ -4254,11 +7326,12 @@
       <w:rFonts w:cs="FreeSans"/>
     </w:rPr>
   </w:style>
-  <w:style w:type="paragraph" w:styleId="Normal1" w:default="1">
+  <w:style w:type="paragraph" w:styleId="LOnormal" w:default="1">
     <w:name w:val="LO-normal"/>
     <w:qFormat/>
     <w:pPr>
       <w:widowControl/>
+      <w:suppressAutoHyphens w:val="true"/>
       <w:bidi w:val="0"/>
       <w:spacing w:lineRule="auto" w:line="276" w:before="0" w:after="0"/>
       <w:jc w:val="left"/>
@@ -4274,8 +7347,8 @@
   </w:style>
   <w:style w:type="paragraph" w:styleId="Title">
     <w:name w:val="Title"/>
-    <w:basedOn w:val="Normal1"/>
-    <w:next w:val="Normal1"/>
+    <w:basedOn w:val="LOnormal"/>
+    <w:next w:val="LOnormal"/>
     <w:qFormat/>
     <w:pPr>
       <w:keepNext w:val="true"/>
@@ -4289,8 +7362,8 @@
   </w:style>
   <w:style w:type="paragraph" w:styleId="Subtitle">
     <w:name w:val="Subtitle"/>
-    <w:basedOn w:val="Normal1"/>
-    <w:next w:val="Normal1"/>
+    <w:basedOn w:val="LOnormal"/>
+    <w:next w:val="LOnormal"/>
     <w:qFormat/>
     <w:pPr>
       <w:keepNext w:val="true"/>
